--- a/Project Files/04_TechnicalSafetyConcept_LaneAssistance.docx
+++ b/Project Files/04_TechnicalSafetyConcept_LaneAssistance.docx
@@ -15,7 +15,9 @@
         </w:rPr>
       </w:pPr>
       <w:bookmarkStart w:id="0" w:name="_gc2pz7m8v7e" w:colFirst="0" w:colLast="0"/>
+      <w:bookmarkStart w:id="1" w:name="_GoBack"/>
       <w:bookmarkEnd w:id="0"/>
+      <w:bookmarkEnd w:id="1"/>
       <w:r>
         <w:rPr>
           <w:noProof/>
@@ -130,8 +132,8 @@
           <w:szCs w:val="48"/>
         </w:rPr>
       </w:pPr>
-      <w:bookmarkStart w:id="1" w:name="_26sbew8fa0gp" w:colFirst="0" w:colLast="0"/>
-      <w:bookmarkEnd w:id="1"/>
+      <w:bookmarkStart w:id="2" w:name="_26sbew8fa0gp" w:colFirst="0" w:colLast="0"/>
+      <w:bookmarkEnd w:id="2"/>
     </w:p>
     <w:p>
       <w:pPr>
@@ -143,8 +145,8 @@
           <w:szCs w:val="48"/>
         </w:rPr>
       </w:pPr>
-      <w:bookmarkStart w:id="2" w:name="_1v0rwb789wl3" w:colFirst="0" w:colLast="0"/>
-      <w:bookmarkEnd w:id="2"/>
+      <w:bookmarkStart w:id="3" w:name="_1v0rwb789wl3" w:colFirst="0" w:colLast="0"/>
+      <w:bookmarkEnd w:id="3"/>
     </w:p>
     <w:p>
       <w:pPr>
@@ -155,8 +157,8 @@
           <w:szCs w:val="48"/>
         </w:rPr>
       </w:pPr>
-      <w:bookmarkStart w:id="3" w:name="_2468oyeg0eef" w:colFirst="0" w:colLast="0"/>
-      <w:bookmarkEnd w:id="3"/>
+      <w:bookmarkStart w:id="4" w:name="_2468oyeg0eef" w:colFirst="0" w:colLast="0"/>
+      <w:bookmarkEnd w:id="4"/>
     </w:p>
     <w:p/>
     <w:p/>
@@ -166,8 +168,8 @@
         <w:contextualSpacing w:val="0"/>
         <w:jc w:val="right"/>
       </w:pPr>
-      <w:bookmarkStart w:id="4" w:name="_ug35toubx59n" w:colFirst="0" w:colLast="0"/>
-      <w:bookmarkEnd w:id="4"/>
+      <w:bookmarkStart w:id="5" w:name="_ug35toubx59n" w:colFirst="0" w:colLast="0"/>
+      <w:bookmarkEnd w:id="5"/>
       <w:r>
         <w:rPr>
           <w:sz w:val="48"/>
@@ -213,8 +215,8 @@
           <w:szCs w:val="48"/>
         </w:rPr>
       </w:pPr>
-      <w:bookmarkStart w:id="5" w:name="_l0poj5uo1qme" w:colFirst="0" w:colLast="0"/>
-      <w:bookmarkEnd w:id="5"/>
+      <w:bookmarkStart w:id="6" w:name="_l0poj5uo1qme" w:colFirst="0" w:colLast="0"/>
+      <w:bookmarkEnd w:id="6"/>
       <w:r>
         <w:rPr>
           <w:noProof/>
@@ -274,8 +276,8 @@
           <w:szCs w:val="48"/>
         </w:rPr>
       </w:pPr>
-      <w:bookmarkStart w:id="6" w:name="_whbjx426p9hs" w:colFirst="0" w:colLast="0"/>
-      <w:bookmarkEnd w:id="6"/>
+      <w:bookmarkStart w:id="7" w:name="_whbjx426p9hs" w:colFirst="0" w:colLast="0"/>
+      <w:bookmarkEnd w:id="7"/>
       <w:r>
         <w:br w:type="page"/>
       </w:r>
@@ -287,8 +289,8 @@
         <w:spacing w:before="480" w:after="180" w:line="240" w:lineRule="auto"/>
         <w:contextualSpacing w:val="0"/>
       </w:pPr>
-      <w:bookmarkStart w:id="7" w:name="_1t3h5sf" w:colFirst="0" w:colLast="0"/>
-      <w:bookmarkEnd w:id="7"/>
+      <w:bookmarkStart w:id="8" w:name="_1t3h5sf" w:colFirst="0" w:colLast="0"/>
+      <w:bookmarkEnd w:id="8"/>
       <w:r>
         <w:lastRenderedPageBreak/>
         <w:t>Document history</w:t>
@@ -306,7 +308,23 @@
           <w:b/>
           <w:color w:val="B7B7B7"/>
         </w:rPr>
-        <w:t xml:space="preserve">[Instructions: Fill in the date, version and description fields. You can fill out the Editor field with your name if you want to do so. Keep track of your editing as if this were a real world project. </w:t>
+        <w:t xml:space="preserve">[Instructions: Fill in the date, version and description fields. You can fill out the Editor </w:t>
+      </w:r>
+      <w:proofErr w:type="gramStart"/>
+      <w:r>
+        <w:rPr>
+          <w:b/>
+          <w:color w:val="B7B7B7"/>
+        </w:rPr>
+        <w:t>field</w:t>
+      </w:r>
+      <w:proofErr w:type="gramEnd"/>
+      <w:r>
+        <w:rPr>
+          <w:b/>
+          <w:color w:val="B7B7B7"/>
+        </w:rPr>
+        <w:t xml:space="preserve"> with your name if you want to do so. Keep track of your editing as if this were a real world project. </w:t>
       </w:r>
     </w:p>
     <w:p>
@@ -772,8 +790,8 @@
                 <w:szCs w:val="22"/>
               </w:rPr>
             </w:pPr>
-            <w:bookmarkStart w:id="8" w:name="_2s8eyo1" w:colFirst="0" w:colLast="0"/>
-            <w:bookmarkEnd w:id="8"/>
+            <w:bookmarkStart w:id="9" w:name="_2s8eyo1" w:colFirst="0" w:colLast="0"/>
+            <w:bookmarkEnd w:id="9"/>
           </w:p>
         </w:tc>
         <w:tc>
@@ -817,8 +835,8 @@
         <w:spacing w:before="480" w:after="180" w:line="240" w:lineRule="auto"/>
         <w:contextualSpacing w:val="0"/>
       </w:pPr>
-      <w:bookmarkStart w:id="9" w:name="_dksuaje1rr9b" w:colFirst="0" w:colLast="0"/>
-      <w:bookmarkEnd w:id="9"/>
+      <w:bookmarkStart w:id="10" w:name="_dksuaje1rr9b" w:colFirst="0" w:colLast="0"/>
+      <w:bookmarkEnd w:id="10"/>
     </w:p>
     <w:p>
       <w:pPr>
@@ -827,13 +845,10 @@
         <w:spacing w:before="480" w:after="180" w:line="240" w:lineRule="auto"/>
         <w:contextualSpacing w:val="0"/>
       </w:pPr>
-      <w:bookmarkStart w:id="10" w:name="_mpqza6jxmg1n" w:colFirst="0" w:colLast="0"/>
-      <w:bookmarkEnd w:id="10"/>
+      <w:bookmarkStart w:id="11" w:name="_mpqza6jxmg1n" w:colFirst="0" w:colLast="0"/>
+      <w:bookmarkEnd w:id="11"/>
       <w:r>
-        <w:t>T</w:t>
-      </w:r>
-      <w:r>
-        <w:t>able of Contents</w:t>
+        <w:t>Table of Contents</w:t>
       </w:r>
     </w:p>
     <w:p/>
@@ -1090,8 +1105,8 @@
         <w:pStyle w:val="berschrift1"/>
         <w:contextualSpacing w:val="0"/>
       </w:pPr>
-      <w:bookmarkStart w:id="11" w:name="_fulgh8sf1ocg" w:colFirst="0" w:colLast="0"/>
-      <w:bookmarkEnd w:id="11"/>
+      <w:bookmarkStart w:id="12" w:name="_fulgh8sf1ocg" w:colFirst="0" w:colLast="0"/>
+      <w:bookmarkEnd w:id="12"/>
       <w:r>
         <w:t>Purpose of the Technical Safety Concept</w:t>
       </w:r>
@@ -1137,13 +1152,10 @@
         <w:pStyle w:val="berschrift1"/>
         <w:contextualSpacing w:val="0"/>
       </w:pPr>
-      <w:bookmarkStart w:id="12" w:name="_757cx6xm46zb" w:colFirst="0" w:colLast="0"/>
-      <w:bookmarkEnd w:id="12"/>
+      <w:bookmarkStart w:id="13" w:name="_757cx6xm46zb" w:colFirst="0" w:colLast="0"/>
+      <w:bookmarkEnd w:id="13"/>
       <w:r>
-        <w:t>I</w:t>
-      </w:r>
-      <w:r>
-        <w:t>nputs to the Technical Safety Concept</w:t>
+        <w:t>Inputs to the Technical Safety Concept</w:t>
       </w:r>
     </w:p>
     <w:p>
@@ -1151,8 +1163,8 @@
         <w:pStyle w:val="berschrift2"/>
         <w:contextualSpacing w:val="0"/>
       </w:pPr>
-      <w:bookmarkStart w:id="13" w:name="_2f9rjqxbsp2" w:colFirst="0" w:colLast="0"/>
-      <w:bookmarkEnd w:id="13"/>
+      <w:bookmarkStart w:id="14" w:name="_2f9rjqxbsp2" w:colFirst="0" w:colLast="0"/>
+      <w:bookmarkEnd w:id="14"/>
       <w:r>
         <w:t>Functional Safety Requirements</w:t>
       </w:r>
@@ -1163,8 +1175,17 @@
           <w:b/>
           <w:color w:val="B7B7B7"/>
         </w:rPr>
-        <w:t>[Instructions: Provide the functional safety requirements derived in the functional safety concept ]</w:t>
+        <w:t xml:space="preserve">[Instructions: Provide the functional safety requirements derived in the functional safety </w:t>
       </w:r>
+      <w:proofErr w:type="gramStart"/>
+      <w:r>
+        <w:rPr>
+          <w:b/>
+          <w:color w:val="B7B7B7"/>
+        </w:rPr>
+        <w:t>concept ]</w:t>
+      </w:r>
+      <w:proofErr w:type="gramEnd"/>
     </w:p>
     <w:p/>
     <w:p/>
@@ -1182,12 +1203,6 @@
           <w:insideV w:val="single" w:sz="8" w:space="0" w:color="000000"/>
         </w:tblBorders>
         <w:tblLayout w:type="fixed"/>
-        <w:tblCellMar>
-          <w:top w:w="0" w:type="dxa"/>
-          <w:left w:w="0" w:type="dxa"/>
-          <w:bottom w:w="0" w:type="dxa"/>
-          <w:right w:w="0" w:type="dxa"/>
-        </w:tblCellMar>
         <w:tblLook w:val="0600" w:firstRow="0" w:lastRow="0" w:firstColumn="0" w:lastColumn="0" w:noHBand="1" w:noVBand="1"/>
       </w:tblPr>
       <w:tblGrid>
@@ -1198,14 +1213,6 @@
         <w:gridCol w:w="1920"/>
       </w:tblGrid>
       <w:tr>
-        <w:tblPrEx>
-          <w:tblCellMar>
-            <w:top w:w="0" w:type="dxa"/>
-            <w:left w:w="0" w:type="dxa"/>
-            <w:bottom w:w="0" w:type="dxa"/>
-            <w:right w:w="0" w:type="dxa"/>
-          </w:tblCellMar>
-        </w:tblPrEx>
         <w:tc>
           <w:tcPr>
             <w:tcW w:w="1530" w:type="dxa"/>
@@ -1343,14 +1350,6 @@
         </w:tc>
       </w:tr>
       <w:tr>
-        <w:tblPrEx>
-          <w:tblCellMar>
-            <w:top w:w="0" w:type="dxa"/>
-            <w:left w:w="0" w:type="dxa"/>
-            <w:bottom w:w="0" w:type="dxa"/>
-            <w:right w:w="0" w:type="dxa"/>
-          </w:tblCellMar>
-        </w:tblPrEx>
         <w:tc>
           <w:tcPr>
             <w:tcW w:w="1530" w:type="dxa"/>
@@ -1432,6 +1431,7 @@
                 <w:szCs w:val="18"/>
               </w:rPr>
             </w:pPr>
+            <w:proofErr w:type="spellStart"/>
             <w:r>
               <w:rPr>
                 <w:sz w:val="18"/>
@@ -1439,6 +1439,7 @@
               </w:rPr>
               <w:t>Max_Torque_Amplitude</w:t>
             </w:r>
+            <w:proofErr w:type="spellEnd"/>
           </w:p>
         </w:tc>
         <w:tc>
@@ -1477,8 +1478,13 @@
               <w:spacing w:line="240" w:lineRule="auto"/>
             </w:pPr>
             <w:r>
-              <w:t>50 ms</w:t>
-            </w:r>
+              <w:t>50 </w:t>
+            </w:r>
+            <w:proofErr w:type="spellStart"/>
+            <w:r>
+              <w:t>ms</w:t>
+            </w:r>
+            <w:proofErr w:type="spellEnd"/>
           </w:p>
         </w:tc>
         <w:tc>
@@ -1503,14 +1509,6 @@
         </w:tc>
       </w:tr>
       <w:tr>
-        <w:tblPrEx>
-          <w:tblCellMar>
-            <w:top w:w="0" w:type="dxa"/>
-            <w:left w:w="0" w:type="dxa"/>
-            <w:bottom w:w="0" w:type="dxa"/>
-            <w:right w:w="0" w:type="dxa"/>
-          </w:tblCellMar>
-        </w:tblPrEx>
         <w:tc>
           <w:tcPr>
             <w:tcW w:w="1530" w:type="dxa"/>
@@ -1592,6 +1590,7 @@
                 <w:szCs w:val="18"/>
               </w:rPr>
             </w:pPr>
+            <w:proofErr w:type="spellStart"/>
             <w:r>
               <w:rPr>
                 <w:sz w:val="18"/>
@@ -1599,6 +1598,7 @@
               </w:rPr>
               <w:t>Max_Torque_Frequency</w:t>
             </w:r>
+            <w:proofErr w:type="spellEnd"/>
           </w:p>
         </w:tc>
         <w:tc>
@@ -1637,8 +1637,13 @@
               <w:spacing w:line="240" w:lineRule="auto"/>
             </w:pPr>
             <w:r>
-              <w:t>50 ms</w:t>
-            </w:r>
+              <w:t>50 </w:t>
+            </w:r>
+            <w:proofErr w:type="spellStart"/>
+            <w:r>
+              <w:t>ms</w:t>
+            </w:r>
+            <w:proofErr w:type="spellEnd"/>
           </w:p>
         </w:tc>
         <w:tc>
@@ -1663,14 +1668,6 @@
         </w:tc>
       </w:tr>
       <w:tr>
-        <w:tblPrEx>
-          <w:tblCellMar>
-            <w:top w:w="0" w:type="dxa"/>
-            <w:left w:w="0" w:type="dxa"/>
-            <w:bottom w:w="0" w:type="dxa"/>
-            <w:right w:w="0" w:type="dxa"/>
-          </w:tblCellMar>
-        </w:tblPrEx>
         <w:tc>
           <w:tcPr>
             <w:tcW w:w="1530" w:type="dxa"/>
@@ -1866,8 +1863,19 @@
                 <w:szCs w:val="20"/>
                 <w:lang w:val="en-US"/>
               </w:rPr>
-              <w:t>for only Max_Duration</w:t>
-            </w:r>
+              <w:t xml:space="preserve">for only </w:t>
+            </w:r>
+            <w:proofErr w:type="spellStart"/>
+            <w:r>
+              <w:rPr>
+                <w:rFonts w:ascii="LiberationSans" w:hAnsi="LiberationSans" w:cs="LiberationSans"/>
+                <w:sz w:val="20"/>
+                <w:szCs w:val="20"/>
+                <w:lang w:val="en-US"/>
+              </w:rPr>
+              <w:t>Max_Duration</w:t>
+            </w:r>
+            <w:proofErr w:type="spellEnd"/>
           </w:p>
         </w:tc>
         <w:tc>
@@ -1906,8 +1914,13 @@
               <w:spacing w:line="240" w:lineRule="auto"/>
             </w:pPr>
             <w:r>
-              <w:t>500 ms</w:t>
-            </w:r>
+              <w:t>500 </w:t>
+            </w:r>
+            <w:proofErr w:type="spellStart"/>
+            <w:r>
+              <w:t>ms</w:t>
+            </w:r>
+            <w:proofErr w:type="spellEnd"/>
           </w:p>
         </w:tc>
         <w:tc>
@@ -1940,8 +1953,8 @@
         <w:pStyle w:val="berschrift2"/>
         <w:contextualSpacing w:val="0"/>
       </w:pPr>
-      <w:bookmarkStart w:id="14" w:name="_qp3s9pvua9mt" w:colFirst="0" w:colLast="0"/>
-      <w:bookmarkEnd w:id="14"/>
+      <w:bookmarkStart w:id="15" w:name="_qp3s9pvua9mt" w:colFirst="0" w:colLast="0"/>
+      <w:bookmarkEnd w:id="15"/>
       <w:r>
         <w:t>Refined System Architecture from Functional Safety Concept</w:t>
       </w:r>
@@ -2011,10 +2024,10 @@
         <w:pStyle w:val="berschrift3"/>
         <w:contextualSpacing w:val="0"/>
       </w:pPr>
-      <w:bookmarkStart w:id="15" w:name="_qvk4x8rvn2fn" w:colFirst="0" w:colLast="0"/>
-      <w:bookmarkStart w:id="16" w:name="_cqb49updinx4" w:colFirst="0" w:colLast="0"/>
-      <w:bookmarkEnd w:id="15"/>
+      <w:bookmarkStart w:id="16" w:name="_qvk4x8rvn2fn" w:colFirst="0" w:colLast="0"/>
+      <w:bookmarkStart w:id="17" w:name="_cqb49updinx4" w:colFirst="0" w:colLast="0"/>
       <w:bookmarkEnd w:id="16"/>
+      <w:bookmarkEnd w:id="17"/>
       <w:r>
         <w:t>Functional overview of architecture elements</w:t>
       </w:r>
@@ -2025,8 +2038,17 @@
           <w:b/>
           <w:color w:val="B7B7B7"/>
         </w:rPr>
-        <w:t>[Instructions: Provide a description for each functional safety element; what is each element's purpose in the lane assistance item? ]</w:t>
+        <w:t>[Instructions: Provide a description for each functional safety element; what is each element's purpose in the lane assistance item</w:t>
       </w:r>
+      <w:proofErr w:type="gramStart"/>
+      <w:r>
+        <w:rPr>
+          <w:b/>
+          <w:color w:val="B7B7B7"/>
+        </w:rPr>
+        <w:t>? ]</w:t>
+      </w:r>
+      <w:proofErr w:type="gramEnd"/>
     </w:p>
     <w:p/>
     <w:p/>
@@ -2044,12 +2066,6 @@
           <w:insideV w:val="single" w:sz="8" w:space="0" w:color="000000"/>
         </w:tblBorders>
         <w:tblLayout w:type="fixed"/>
-        <w:tblCellMar>
-          <w:top w:w="0" w:type="dxa"/>
-          <w:left w:w="0" w:type="dxa"/>
-          <w:bottom w:w="0" w:type="dxa"/>
-          <w:right w:w="0" w:type="dxa"/>
-        </w:tblCellMar>
         <w:tblLook w:val="0600" w:firstRow="0" w:lastRow="0" w:firstColumn="0" w:lastColumn="0" w:noHBand="1" w:noVBand="1"/>
       </w:tblPr>
       <w:tblGrid>
@@ -2057,14 +2073,6 @@
         <w:gridCol w:w="5235"/>
       </w:tblGrid>
       <w:tr>
-        <w:tblPrEx>
-          <w:tblCellMar>
-            <w:top w:w="0" w:type="dxa"/>
-            <w:left w:w="0" w:type="dxa"/>
-            <w:bottom w:w="0" w:type="dxa"/>
-            <w:right w:w="0" w:type="dxa"/>
-          </w:tblCellMar>
-        </w:tblPrEx>
         <w:tc>
           <w:tcPr>
             <w:tcW w:w="4125" w:type="dxa"/>
@@ -2121,14 +2129,6 @@
         </w:tc>
       </w:tr>
       <w:tr>
-        <w:tblPrEx>
-          <w:tblCellMar>
-            <w:top w:w="0" w:type="dxa"/>
-            <w:left w:w="0" w:type="dxa"/>
-            <w:bottom w:w="0" w:type="dxa"/>
-            <w:right w:w="0" w:type="dxa"/>
-          </w:tblCellMar>
-        </w:tblPrEx>
         <w:tc>
           <w:tcPr>
             <w:tcW w:w="4125" w:type="dxa"/>
@@ -2171,14 +2171,6 @@
         </w:tc>
       </w:tr>
       <w:tr>
-        <w:tblPrEx>
-          <w:tblCellMar>
-            <w:top w:w="0" w:type="dxa"/>
-            <w:left w:w="0" w:type="dxa"/>
-            <w:bottom w:w="0" w:type="dxa"/>
-            <w:right w:w="0" w:type="dxa"/>
-          </w:tblCellMar>
-        </w:tblPrEx>
         <w:tc>
           <w:tcPr>
             <w:tcW w:w="4125" w:type="dxa"/>
@@ -2224,14 +2216,6 @@
         </w:tc>
       </w:tr>
       <w:tr>
-        <w:tblPrEx>
-          <w:tblCellMar>
-            <w:top w:w="0" w:type="dxa"/>
-            <w:left w:w="0" w:type="dxa"/>
-            <w:bottom w:w="0" w:type="dxa"/>
-            <w:right w:w="0" w:type="dxa"/>
-          </w:tblCellMar>
-        </w:tblPrEx>
         <w:tc>
           <w:tcPr>
             <w:tcW w:w="4125" w:type="dxa"/>
@@ -2274,14 +2258,6 @@
         </w:tc>
       </w:tr>
       <w:tr>
-        <w:tblPrEx>
-          <w:tblCellMar>
-            <w:top w:w="0" w:type="dxa"/>
-            <w:left w:w="0" w:type="dxa"/>
-            <w:bottom w:w="0" w:type="dxa"/>
-            <w:right w:w="0" w:type="dxa"/>
-          </w:tblCellMar>
-        </w:tblPrEx>
         <w:tc>
           <w:tcPr>
             <w:tcW w:w="4125" w:type="dxa"/>
@@ -2333,14 +2309,6 @@
         </w:tc>
       </w:tr>
       <w:tr>
-        <w:tblPrEx>
-          <w:tblCellMar>
-            <w:top w:w="0" w:type="dxa"/>
-            <w:left w:w="0" w:type="dxa"/>
-            <w:bottom w:w="0" w:type="dxa"/>
-            <w:right w:w="0" w:type="dxa"/>
-          </w:tblCellMar>
-        </w:tblPrEx>
         <w:tc>
           <w:tcPr>
             <w:tcW w:w="4125" w:type="dxa"/>
@@ -2383,14 +2351,6 @@
         </w:tc>
       </w:tr>
       <w:tr>
-        <w:tblPrEx>
-          <w:tblCellMar>
-            <w:top w:w="0" w:type="dxa"/>
-            <w:left w:w="0" w:type="dxa"/>
-            <w:bottom w:w="0" w:type="dxa"/>
-            <w:right w:w="0" w:type="dxa"/>
-          </w:tblCellMar>
-        </w:tblPrEx>
         <w:tc>
           <w:tcPr>
             <w:tcW w:w="4125" w:type="dxa"/>
@@ -2427,32 +2387,18 @@
               <w:spacing w:line="240" w:lineRule="auto"/>
             </w:pPr>
             <w:r>
-              <w:t xml:space="preserve">Shows the </w:t>
-            </w:r>
-            <w:r>
-              <w:t xml:space="preserve">Active </w:t>
+              <w:t xml:space="preserve">Shows the Active </w:t>
             </w:r>
             <w:r>
               <w:t>o</w:t>
             </w:r>
             <w:r>
-              <w:t>r Inactive</w:t>
-            </w:r>
-            <w:r>
-              <w:t xml:space="preserve"> state of lane assistance system</w:t>
+              <w:t>r Inactive state of lane assistance system</w:t>
             </w:r>
           </w:p>
         </w:tc>
       </w:tr>
       <w:tr>
-        <w:tblPrEx>
-          <w:tblCellMar>
-            <w:top w:w="0" w:type="dxa"/>
-            <w:left w:w="0" w:type="dxa"/>
-            <w:bottom w:w="0" w:type="dxa"/>
-            <w:right w:w="0" w:type="dxa"/>
-          </w:tblCellMar>
-        </w:tblPrEx>
         <w:tc>
           <w:tcPr>
             <w:tcW w:w="4125" w:type="dxa"/>
@@ -2510,14 +2456,6 @@
         </w:tc>
       </w:tr>
       <w:tr>
-        <w:tblPrEx>
-          <w:tblCellMar>
-            <w:top w:w="0" w:type="dxa"/>
-            <w:left w:w="0" w:type="dxa"/>
-            <w:bottom w:w="0" w:type="dxa"/>
-            <w:right w:w="0" w:type="dxa"/>
-          </w:tblCellMar>
-        </w:tblPrEx>
         <w:tc>
           <w:tcPr>
             <w:tcW w:w="4125" w:type="dxa"/>
@@ -2564,14 +2502,6 @@
         </w:tc>
       </w:tr>
       <w:tr>
-        <w:tblPrEx>
-          <w:tblCellMar>
-            <w:top w:w="0" w:type="dxa"/>
-            <w:left w:w="0" w:type="dxa"/>
-            <w:bottom w:w="0" w:type="dxa"/>
-            <w:right w:w="0" w:type="dxa"/>
-          </w:tblCellMar>
-        </w:tblPrEx>
         <w:tc>
           <w:tcPr>
             <w:tcW w:w="4125" w:type="dxa"/>
@@ -2659,14 +2589,6 @@
         </w:tc>
       </w:tr>
       <w:tr>
-        <w:tblPrEx>
-          <w:tblCellMar>
-            <w:top w:w="0" w:type="dxa"/>
-            <w:left w:w="0" w:type="dxa"/>
-            <w:bottom w:w="0" w:type="dxa"/>
-            <w:right w:w="0" w:type="dxa"/>
-          </w:tblCellMar>
-        </w:tblPrEx>
         <w:tc>
           <w:tcPr>
             <w:tcW w:w="4125" w:type="dxa"/>
@@ -2715,14 +2637,6 @@
         </w:tc>
       </w:tr>
       <w:tr>
-        <w:tblPrEx>
-          <w:tblCellMar>
-            <w:top w:w="0" w:type="dxa"/>
-            <w:left w:w="0" w:type="dxa"/>
-            <w:bottom w:w="0" w:type="dxa"/>
-            <w:right w:w="0" w:type="dxa"/>
-          </w:tblCellMar>
-        </w:tblPrEx>
         <w:tc>
           <w:tcPr>
             <w:tcW w:w="4125" w:type="dxa"/>
@@ -2831,7 +2745,21 @@
               <w:rPr>
                 <w:lang w:val="en-US"/>
               </w:rPr>
-              <w:t xml:space="preserve">It gets Primary_LDW_Torque_Request from </w:t>
+              <w:t xml:space="preserve">It gets </w:t>
+            </w:r>
+            <w:proofErr w:type="spellStart"/>
+            <w:r>
+              <w:rPr>
+                <w:lang w:val="en-US"/>
+              </w:rPr>
+              <w:t>Primary_LDW_Torque_Request</w:t>
+            </w:r>
+            <w:proofErr w:type="spellEnd"/>
+            <w:r>
+              <w:rPr>
+                <w:lang w:val="en-US"/>
+              </w:rPr>
+              <w:t xml:space="preserve"> from </w:t>
             </w:r>
             <w:r>
               <w:t>Normal Lane Assistance Functionality</w:t>
@@ -2852,13 +2780,45 @@
               <w:spacing w:line="240" w:lineRule="auto"/>
             </w:pPr>
             <w:r>
-              <w:t xml:space="preserve">And eventually creates LDW_Torque_Request to generate final torque. Its also create LDW_Activation_Status. </w:t>
+              <w:t xml:space="preserve">And eventually creates </w:t>
+            </w:r>
+            <w:proofErr w:type="spellStart"/>
+            <w:r>
+              <w:t>LDW_Torque_Request</w:t>
+            </w:r>
+            <w:proofErr w:type="spellEnd"/>
+            <w:r>
+              <w:t xml:space="preserve"> to generate final torque. </w:t>
+            </w:r>
+            <w:proofErr w:type="spellStart"/>
+            <w:r>
+              <w:t>Its</w:t>
+            </w:r>
+            <w:proofErr w:type="spellEnd"/>
+            <w:r>
+              <w:t xml:space="preserve"> also create </w:t>
+            </w:r>
+            <w:proofErr w:type="spellStart"/>
+            <w:r>
+              <w:t>LDW_Activation_Status</w:t>
+            </w:r>
+            <w:proofErr w:type="spellEnd"/>
+            <w:r>
+              <w:t xml:space="preserve">. </w:t>
             </w:r>
             <w:r>
               <w:t>Lastly, it</w:t>
             </w:r>
             <w:r>
-              <w:t xml:space="preserve"> sends LDW_Error_Status to </w:t>
+              <w:t xml:space="preserve"> sends </w:t>
+            </w:r>
+            <w:proofErr w:type="spellStart"/>
+            <w:r>
+              <w:t>LDW_Error_Status</w:t>
+            </w:r>
+            <w:proofErr w:type="spellEnd"/>
+            <w:r>
+              <w:t xml:space="preserve"> to </w:t>
             </w:r>
             <w:r>
               <w:rPr>
@@ -2885,14 +2845,6 @@
         </w:tc>
       </w:tr>
       <w:tr>
-        <w:tblPrEx>
-          <w:tblCellMar>
-            <w:top w:w="0" w:type="dxa"/>
-            <w:left w:w="0" w:type="dxa"/>
-            <w:bottom w:w="0" w:type="dxa"/>
-            <w:right w:w="0" w:type="dxa"/>
-          </w:tblCellMar>
-        </w:tblPrEx>
         <w:tc>
           <w:tcPr>
             <w:tcW w:w="4125" w:type="dxa"/>
@@ -2940,11 +2892,19 @@
                 <w:lang w:val="en-US"/>
               </w:rPr>
             </w:pPr>
+            <w:proofErr w:type="gramStart"/>
             <w:r>
               <w:rPr>
                 <w:lang w:val="en-US"/>
               </w:rPr>
-              <w:t>is part of the Safety Lane Assistance Functionality.</w:t>
+              <w:t>is</w:t>
+            </w:r>
+            <w:proofErr w:type="gramEnd"/>
+            <w:r>
+              <w:rPr>
+                <w:lang w:val="en-US"/>
+              </w:rPr>
+              <w:t xml:space="preserve"> part of the Safety Lane Assistance Functionality.</w:t>
             </w:r>
           </w:p>
           <w:p>
@@ -2983,13 +2943,27 @@
               <w:rPr>
                 <w:lang w:val="en-US"/>
               </w:rPr>
-              <w:t>It gets Primary_LKA</w:t>
-            </w:r>
+              <w:t xml:space="preserve">It gets </w:t>
+            </w:r>
+            <w:proofErr w:type="spellStart"/>
             <w:r>
               <w:rPr>
                 <w:lang w:val="en-US"/>
               </w:rPr>
-              <w:t xml:space="preserve">_Torque_Request from </w:t>
+              <w:t>Primary_LKA</w:t>
+            </w:r>
+            <w:r>
+              <w:rPr>
+                <w:lang w:val="en-US"/>
+              </w:rPr>
+              <w:t>_Torque_Request</w:t>
+            </w:r>
+            <w:proofErr w:type="spellEnd"/>
+            <w:r>
+              <w:rPr>
+                <w:lang w:val="en-US"/>
+              </w:rPr>
+              <w:t xml:space="preserve"> from </w:t>
             </w:r>
             <w:r>
               <w:t>Normal Lane Assistance Functionality</w:t>
@@ -3013,24 +2987,54 @@
               <w:t xml:space="preserve">And </w:t>
             </w:r>
             <w:r>
-              <w:t>eventually creates LKA</w:t>
-            </w:r>
-            <w:r>
-              <w:t>_Torque_Request to generate final torque. Its also create L</w:t>
+              <w:t xml:space="preserve">eventually creates </w:t>
+            </w:r>
+            <w:proofErr w:type="spellStart"/>
+            <w:r>
+              <w:t>LKA</w:t>
+            </w:r>
+            <w:r>
+              <w:t>_Torque_Request</w:t>
+            </w:r>
+            <w:proofErr w:type="spellEnd"/>
+            <w:r>
+              <w:t xml:space="preserve"> to generate final torque. </w:t>
+            </w:r>
+            <w:proofErr w:type="spellStart"/>
+            <w:r>
+              <w:t>Its</w:t>
+            </w:r>
+            <w:proofErr w:type="spellEnd"/>
+            <w:r>
+              <w:t xml:space="preserve"> also create </w:t>
+            </w:r>
+            <w:proofErr w:type="spellStart"/>
+            <w:r>
+              <w:t>L</w:t>
             </w:r>
             <w:r>
               <w:t>KA</w:t>
             </w:r>
-            <w:bookmarkStart w:id="17" w:name="_GoBack"/>
-            <w:bookmarkEnd w:id="17"/>
-            <w:r>
-              <w:t xml:space="preserve">_Activation_Status. </w:t>
-            </w:r>
-            <w:r>
-              <w:t>Lastly, it sends LKA</w:t>
-            </w:r>
-            <w:r>
-              <w:t xml:space="preserve">_Error_Status to </w:t>
+            <w:r>
+              <w:t>_Activation_Status</w:t>
+            </w:r>
+            <w:proofErr w:type="spellEnd"/>
+            <w:r>
+              <w:t xml:space="preserve">. </w:t>
+            </w:r>
+            <w:r>
+              <w:t xml:space="preserve">Lastly, it sends </w:t>
+            </w:r>
+            <w:proofErr w:type="spellStart"/>
+            <w:r>
+              <w:t>LKA</w:t>
+            </w:r>
+            <w:r>
+              <w:t>_Error_Status</w:t>
+            </w:r>
+            <w:proofErr w:type="spellEnd"/>
+            <w:r>
+              <w:t xml:space="preserve"> to </w:t>
             </w:r>
             <w:r>
               <w:rPr>
@@ -3048,14 +3052,6 @@
         </w:tc>
       </w:tr>
       <w:tr>
-        <w:tblPrEx>
-          <w:tblCellMar>
-            <w:top w:w="0" w:type="dxa"/>
-            <w:left w:w="0" w:type="dxa"/>
-            <w:bottom w:w="0" w:type="dxa"/>
-            <w:right w:w="0" w:type="dxa"/>
-          </w:tblCellMar>
-        </w:tblPrEx>
         <w:tc>
           <w:tcPr>
             <w:tcW w:w="4125" w:type="dxa"/>
@@ -3098,14 +3094,6 @@
         </w:tc>
       </w:tr>
       <w:tr>
-        <w:tblPrEx>
-          <w:tblCellMar>
-            <w:top w:w="0" w:type="dxa"/>
-            <w:left w:w="0" w:type="dxa"/>
-            <w:bottom w:w="0" w:type="dxa"/>
-            <w:right w:w="0" w:type="dxa"/>
-          </w:tblCellMar>
-        </w:tblPrEx>
         <w:tc>
           <w:tcPr>
             <w:tcW w:w="4125" w:type="dxa"/>
@@ -3191,21 +3179,7 @@
           <w:color w:val="B7B7B7"/>
         </w:rPr>
         <w:lastRenderedPageBreak/>
-        <w:t>requirement in the first table below. Hint: The technical safety requirements wer</w:t>
-      </w:r>
-      <w:r>
-        <w:rPr>
-          <w:b/>
-          <w:color w:val="B7B7B7"/>
-        </w:rPr>
-        <w:t>e discussed in the lesson videos. The architecture allocation column should contain element names such as LDW Safety block, Data Transmission Integrity Check, etc. Allocating the technical safety requirements to the "EPS ECU" does not provide enough detail</w:t>
-      </w:r>
-      <w:r>
-        <w:rPr>
-          <w:b/>
-          <w:color w:val="B7B7B7"/>
-        </w:rPr>
-        <w:t xml:space="preserve"> for a technical safety concept.]</w:t>
+        <w:t>requirement in the first table below. Hint: The technical safety requirements were discussed in the lesson videos. The architecture allocation column should contain element names such as LDW Safety block, Data Transmission Integrity Check, etc. Allocating the technical safety requirements to the "EPS ECU" does not provide enough detail for a technical safety concept.]</w:t>
       </w:r>
     </w:p>
     <w:p/>
@@ -3231,7 +3205,15 @@
     </w:p>
     <w:p>
       <w:r>
-        <w:t>(derived in the functional safety concept)</w:t>
+        <w:t>(</w:t>
+      </w:r>
+      <w:proofErr w:type="gramStart"/>
+      <w:r>
+        <w:t>derived</w:t>
+      </w:r>
+      <w:proofErr w:type="gramEnd"/>
+      <w:r>
+        <w:t xml:space="preserve"> in the functional safety concept)</w:t>
       </w:r>
     </w:p>
     <w:tbl>
@@ -3248,12 +3230,6 @@
           <w:insideV w:val="single" w:sz="8" w:space="0" w:color="000000"/>
         </w:tblBorders>
         <w:tblLayout w:type="fixed"/>
-        <w:tblCellMar>
-          <w:top w:w="0" w:type="dxa"/>
-          <w:left w:w="0" w:type="dxa"/>
-          <w:bottom w:w="0" w:type="dxa"/>
-          <w:right w:w="0" w:type="dxa"/>
-        </w:tblCellMar>
         <w:tblLook w:val="0600" w:firstRow="0" w:lastRow="0" w:firstColumn="0" w:lastColumn="0" w:noHBand="1" w:noVBand="1"/>
       </w:tblPr>
       <w:tblGrid>
@@ -3264,14 +3240,6 @@
         <w:gridCol w:w="1920"/>
       </w:tblGrid>
       <w:tr>
-        <w:tblPrEx>
-          <w:tblCellMar>
-            <w:top w:w="0" w:type="dxa"/>
-            <w:left w:w="0" w:type="dxa"/>
-            <w:bottom w:w="0" w:type="dxa"/>
-            <w:right w:w="0" w:type="dxa"/>
-          </w:tblCellMar>
-        </w:tblPrEx>
         <w:tc>
           <w:tcPr>
             <w:tcW w:w="1530" w:type="dxa"/>
@@ -3409,14 +3377,6 @@
         </w:tc>
       </w:tr>
       <w:tr>
-        <w:tblPrEx>
-          <w:tblCellMar>
-            <w:top w:w="0" w:type="dxa"/>
-            <w:left w:w="0" w:type="dxa"/>
-            <w:bottom w:w="0" w:type="dxa"/>
-            <w:right w:w="0" w:type="dxa"/>
-          </w:tblCellMar>
-        </w:tblPrEx>
         <w:tc>
           <w:tcPr>
             <w:tcW w:w="1530" w:type="dxa"/>
@@ -3479,8 +3439,13 @@
               <w:widowControl w:val="0"/>
             </w:pPr>
             <w:r>
-              <w:t>The lane keeping item shall ensure that the lane departure oscillating torque amplitude is below Max_Torque_Amplitude</w:t>
-            </w:r>
+              <w:t xml:space="preserve">The lane keeping item shall ensure that the lane departure oscillating torque amplitude is below </w:t>
+            </w:r>
+            <w:proofErr w:type="spellStart"/>
+            <w:r>
+              <w:t>Max_Torque_Amplitude</w:t>
+            </w:r>
+            <w:proofErr w:type="spellEnd"/>
           </w:p>
         </w:tc>
         <w:tc>
@@ -3572,12 +3537,6 @@
           <w:insideV w:val="single" w:sz="8" w:space="0" w:color="000000"/>
         </w:tblBorders>
         <w:tblLayout w:type="fixed"/>
-        <w:tblCellMar>
-          <w:top w:w="0" w:type="dxa"/>
-          <w:left w:w="0" w:type="dxa"/>
-          <w:bottom w:w="0" w:type="dxa"/>
-          <w:right w:w="0" w:type="dxa"/>
-        </w:tblCellMar>
         <w:tblLook w:val="0600" w:firstRow="0" w:lastRow="0" w:firstColumn="0" w:lastColumn="0" w:noHBand="1" w:noVBand="1"/>
       </w:tblPr>
       <w:tblGrid>
@@ -3589,14 +3548,6 @@
         <w:gridCol w:w="1050"/>
       </w:tblGrid>
       <w:tr>
-        <w:tblPrEx>
-          <w:tblCellMar>
-            <w:top w:w="0" w:type="dxa"/>
-            <w:left w:w="0" w:type="dxa"/>
-            <w:bottom w:w="0" w:type="dxa"/>
-            <w:right w:w="0" w:type="dxa"/>
-          </w:tblCellMar>
-        </w:tblPrEx>
         <w:tc>
           <w:tcPr>
             <w:tcW w:w="1560" w:type="dxa"/>
@@ -3761,14 +3712,6 @@
         </w:tc>
       </w:tr>
       <w:tr>
-        <w:tblPrEx>
-          <w:tblCellMar>
-            <w:top w:w="0" w:type="dxa"/>
-            <w:left w:w="0" w:type="dxa"/>
-            <w:bottom w:w="0" w:type="dxa"/>
-            <w:right w:w="0" w:type="dxa"/>
-          </w:tblCellMar>
-        </w:tblPrEx>
         <w:tc>
           <w:tcPr>
             <w:tcW w:w="1560" w:type="dxa"/>
@@ -3831,7 +3774,15 @@
               <w:widowControl w:val="0"/>
             </w:pPr>
             <w:r>
-              <w:t>The LDW safety component shall ensure that the amplitude of the 'LDW_Torque_Request' sent to the 'Final electronic power steering Torque' component is b</w:t>
+              <w:t>The LDW safety component shall ensure that the amplitude of the '</w:t>
+            </w:r>
+            <w:proofErr w:type="spellStart"/>
+            <w:r>
+              <w:t>LDW_Torque_Request</w:t>
+            </w:r>
+            <w:proofErr w:type="spellEnd"/>
+            <w:r>
+              <w:t>' sent to the 'Final electronic power steering Torque' component is b</w:t>
             </w:r>
             <w:r>
               <w:t xml:space="preserve">elow </w:t>
@@ -3842,11 +3793,13 @@
               <w:widowControl w:val="0"/>
             </w:pPr>
             <w:r>
-              <w:t>'Max_Torque_</w:t>
-            </w:r>
-            <w:r>
-              <w:t>Amplitude</w:t>
-            </w:r>
+              <w:t>'</w:t>
+            </w:r>
+            <w:proofErr w:type="spellStart"/>
+            <w:r>
+              <w:t>Max_Torque_Amplitude</w:t>
+            </w:r>
+            <w:proofErr w:type="spellEnd"/>
           </w:p>
         </w:tc>
         <w:tc>
@@ -3885,8 +3838,13 @@
               <w:spacing w:line="240" w:lineRule="auto"/>
             </w:pPr>
             <w:r>
-              <w:t>50 ms</w:t>
-            </w:r>
+              <w:t>50 </w:t>
+            </w:r>
+            <w:proofErr w:type="spellStart"/>
+            <w:r>
+              <w:t>ms</w:t>
+            </w:r>
+            <w:proofErr w:type="spellEnd"/>
           </w:p>
         </w:tc>
         <w:tc>
@@ -3940,14 +3898,6 @@
         </w:tc>
       </w:tr>
       <w:tr>
-        <w:tblPrEx>
-          <w:tblCellMar>
-            <w:top w:w="0" w:type="dxa"/>
-            <w:left w:w="0" w:type="dxa"/>
-            <w:bottom w:w="0" w:type="dxa"/>
-            <w:right w:w="0" w:type="dxa"/>
-          </w:tblCellMar>
-        </w:tblPrEx>
         <w:tc>
           <w:tcPr>
             <w:tcW w:w="1560" w:type="dxa"/>
@@ -4014,7 +3964,23 @@
                 <w:color w:val="auto"/>
                 <w:shd w:val="clear" w:color="auto" w:fill="FFFFFF"/>
               </w:rPr>
-              <w:t>As soon as a failure is detected by the LDW function, it shall deactivate the LDW feature and the 'LDW_Torque_Request' shall be set to zero.</w:t>
+              <w:t>As soon as a failure is detected by the LDW function, it shall deactivate the LDW feature and the '</w:t>
+            </w:r>
+            <w:proofErr w:type="spellStart"/>
+            <w:r>
+              <w:rPr>
+                <w:color w:val="auto"/>
+                <w:shd w:val="clear" w:color="auto" w:fill="FFFFFF"/>
+              </w:rPr>
+              <w:t>LDW_Torque_Request</w:t>
+            </w:r>
+            <w:proofErr w:type="spellEnd"/>
+            <w:r>
+              <w:rPr>
+                <w:color w:val="auto"/>
+                <w:shd w:val="clear" w:color="auto" w:fill="FFFFFF"/>
+              </w:rPr>
+              <w:t>' shall be set to zero.</w:t>
             </w:r>
           </w:p>
         </w:tc>
@@ -4054,8 +4020,13 @@
               <w:spacing w:line="240" w:lineRule="auto"/>
             </w:pPr>
             <w:r>
-              <w:t>50 ms</w:t>
-            </w:r>
+              <w:t>50 </w:t>
+            </w:r>
+            <w:proofErr w:type="spellStart"/>
+            <w:r>
+              <w:t>ms</w:t>
+            </w:r>
+            <w:proofErr w:type="spellEnd"/>
           </w:p>
         </w:tc>
         <w:tc>
@@ -4105,14 +4076,6 @@
         </w:tc>
       </w:tr>
       <w:tr>
-        <w:tblPrEx>
-          <w:tblCellMar>
-            <w:top w:w="0" w:type="dxa"/>
-            <w:left w:w="0" w:type="dxa"/>
-            <w:bottom w:w="0" w:type="dxa"/>
-            <w:right w:w="0" w:type="dxa"/>
-          </w:tblCellMar>
-        </w:tblPrEx>
         <w:tc>
           <w:tcPr>
             <w:tcW w:w="1560" w:type="dxa"/>
@@ -4220,8 +4183,13 @@
               <w:spacing w:line="240" w:lineRule="auto"/>
             </w:pPr>
             <w:r>
-              <w:t>50 ms</w:t>
-            </w:r>
+              <w:t>50 </w:t>
+            </w:r>
+            <w:proofErr w:type="spellStart"/>
+            <w:r>
+              <w:t>ms</w:t>
+            </w:r>
+            <w:proofErr w:type="spellEnd"/>
           </w:p>
         </w:tc>
         <w:tc>
@@ -4271,14 +4239,6 @@
         </w:tc>
       </w:tr>
       <w:tr>
-        <w:tblPrEx>
-          <w:tblCellMar>
-            <w:top w:w="0" w:type="dxa"/>
-            <w:left w:w="0" w:type="dxa"/>
-            <w:bottom w:w="0" w:type="dxa"/>
-            <w:right w:w="0" w:type="dxa"/>
-          </w:tblCellMar>
-        </w:tblPrEx>
         <w:tc>
           <w:tcPr>
             <w:tcW w:w="1560" w:type="dxa"/>
@@ -4342,7 +4302,15 @@
               <w:widowControl w:val="0"/>
             </w:pPr>
             <w:r>
-              <w:t>The validity and integrity of the data transmission for 'LDW_Torque_Request' signal shall be ensured.</w:t>
+              <w:t>The validity and integrity of the data transmission for '</w:t>
+            </w:r>
+            <w:proofErr w:type="spellStart"/>
+            <w:r>
+              <w:t>LDW_Torque_Request</w:t>
+            </w:r>
+            <w:proofErr w:type="spellEnd"/>
+            <w:r>
+              <w:t>' signal shall be ensured.</w:t>
             </w:r>
           </w:p>
         </w:tc>
@@ -4382,8 +4350,13 @@
               <w:spacing w:line="240" w:lineRule="auto"/>
             </w:pPr>
             <w:r>
-              <w:t>50 ms</w:t>
-            </w:r>
+              <w:t>50 </w:t>
+            </w:r>
+            <w:proofErr w:type="spellStart"/>
+            <w:r>
+              <w:t>ms</w:t>
+            </w:r>
+            <w:proofErr w:type="spellEnd"/>
           </w:p>
         </w:tc>
         <w:tc>
@@ -4427,14 +4400,6 @@
         </w:tc>
       </w:tr>
       <w:tr>
-        <w:tblPrEx>
-          <w:tblCellMar>
-            <w:top w:w="0" w:type="dxa"/>
-            <w:left w:w="0" w:type="dxa"/>
-            <w:bottom w:w="0" w:type="dxa"/>
-            <w:right w:w="0" w:type="dxa"/>
-          </w:tblCellMar>
-        </w:tblPrEx>
         <w:tc>
           <w:tcPr>
             <w:tcW w:w="1560" w:type="dxa"/>
@@ -4497,7 +4462,15 @@
               <w:widowControl w:val="0"/>
             </w:pPr>
             <w:r>
-              <w:t>Memory test shall be conducted at start up of the EPS ECU to check for any faults in memory.</w:t>
+              <w:t xml:space="preserve">Memory test shall be conducted at </w:t>
+            </w:r>
+            <w:proofErr w:type="spellStart"/>
+            <w:r>
+              <w:t>start up</w:t>
+            </w:r>
+            <w:proofErr w:type="spellEnd"/>
+            <w:r>
+              <w:t xml:space="preserve"> of the EPS ECU to check for any faults in memory.</w:t>
             </w:r>
           </w:p>
         </w:tc>
@@ -4591,29 +4564,43 @@
           <w:b/>
           <w:color w:val="B7B7B7"/>
         </w:rPr>
-        <w:t>[Instructions: Fill in the technical safety requirements for the lane departure warning second functional safety requirement. We have provided the associated functional safety requirement in the table below. Hint:. Most of the technical safety requirements</w:t>
+        <w:t>[Instructions: Fill in the technical safety requirements for the lane departure warning second functional safety requirement. We have provided the associated functional safety requirement in the table below. Hint</w:t>
       </w:r>
+      <w:proofErr w:type="gramStart"/>
       <w:r>
         <w:rPr>
           <w:b/>
           <w:color w:val="B7B7B7"/>
         </w:rPr>
-        <w:t xml:space="preserve"> will be the same. At least one technical safety requirement will have to be slightly modified because we are talking about frequency instead of amplitude. These requirements were not given in the lessons]</w:t>
+        <w:t>:.</w:t>
+      </w:r>
+      <w:proofErr w:type="gramEnd"/>
+      <w:r>
+        <w:rPr>
+          <w:b/>
+          <w:color w:val="B7B7B7"/>
+        </w:rPr>
+        <w:t xml:space="preserve"> Most of the technical safety requirements will be the same. At least one technical safety requirement will have to be slightly modified because we are talking about frequency instead of amplitude. These requirements were not given in the lessons]</w:t>
       </w:r>
     </w:p>
     <w:p/>
     <w:p/>
     <w:p>
       <w:r>
-        <w:t>Functional Safety Requirement 01-2 with its asso</w:t>
-      </w:r>
-      <w:r>
-        <w:t>ciated system elements</w:t>
+        <w:t>Functional Safety Requirement 01-2 with its associated system elements</w:t>
       </w:r>
     </w:p>
     <w:p>
       <w:r>
-        <w:t>(derived in the functional safety concept)</w:t>
+        <w:t>(</w:t>
+      </w:r>
+      <w:proofErr w:type="gramStart"/>
+      <w:r>
+        <w:t>derived</w:t>
+      </w:r>
+      <w:proofErr w:type="gramEnd"/>
+      <w:r>
+        <w:t xml:space="preserve"> in the functional safety concept)</w:t>
       </w:r>
     </w:p>
     <w:tbl>
@@ -4630,12 +4617,6 @@
           <w:insideV w:val="single" w:sz="8" w:space="0" w:color="000000"/>
         </w:tblBorders>
         <w:tblLayout w:type="fixed"/>
-        <w:tblCellMar>
-          <w:top w:w="0" w:type="dxa"/>
-          <w:left w:w="0" w:type="dxa"/>
-          <w:bottom w:w="0" w:type="dxa"/>
-          <w:right w:w="0" w:type="dxa"/>
-        </w:tblCellMar>
         <w:tblLook w:val="0600" w:firstRow="0" w:lastRow="0" w:firstColumn="0" w:lastColumn="0" w:noHBand="1" w:noVBand="1"/>
       </w:tblPr>
       <w:tblGrid>
@@ -4646,14 +4627,6 @@
         <w:gridCol w:w="1920"/>
       </w:tblGrid>
       <w:tr>
-        <w:tblPrEx>
-          <w:tblCellMar>
-            <w:top w:w="0" w:type="dxa"/>
-            <w:left w:w="0" w:type="dxa"/>
-            <w:bottom w:w="0" w:type="dxa"/>
-            <w:right w:w="0" w:type="dxa"/>
-          </w:tblCellMar>
-        </w:tblPrEx>
         <w:tc>
           <w:tcPr>
             <w:tcW w:w="1530" w:type="dxa"/>
@@ -4791,14 +4764,6 @@
         </w:tc>
       </w:tr>
       <w:tr>
-        <w:tblPrEx>
-          <w:tblCellMar>
-            <w:top w:w="0" w:type="dxa"/>
-            <w:left w:w="0" w:type="dxa"/>
-            <w:bottom w:w="0" w:type="dxa"/>
-            <w:right w:w="0" w:type="dxa"/>
-          </w:tblCellMar>
-        </w:tblPrEx>
         <w:tc>
           <w:tcPr>
             <w:tcW w:w="1530" w:type="dxa"/>
@@ -4861,8 +4826,13 @@
               <w:widowControl w:val="0"/>
             </w:pPr>
             <w:r>
-              <w:t>The lane keeping item shall ensure that the lane departure oscillating torque frequency is below Max_Torque_Frequency</w:t>
-            </w:r>
+              <w:t xml:space="preserve">The lane keeping item shall ensure that the lane departure oscillating torque frequency is below </w:t>
+            </w:r>
+            <w:proofErr w:type="spellStart"/>
+            <w:r>
+              <w:t>Max_Torque_Frequency</w:t>
+            </w:r>
+            <w:proofErr w:type="spellEnd"/>
           </w:p>
         </w:tc>
         <w:tc>
@@ -4958,12 +4928,6 @@
           <w:insideV w:val="single" w:sz="8" w:space="0" w:color="000000"/>
         </w:tblBorders>
         <w:tblLayout w:type="fixed"/>
-        <w:tblCellMar>
-          <w:top w:w="0" w:type="dxa"/>
-          <w:left w:w="0" w:type="dxa"/>
-          <w:bottom w:w="0" w:type="dxa"/>
-          <w:right w:w="0" w:type="dxa"/>
-        </w:tblCellMar>
         <w:tblLook w:val="0600" w:firstRow="0" w:lastRow="0" w:firstColumn="0" w:lastColumn="0" w:noHBand="1" w:noVBand="1"/>
       </w:tblPr>
       <w:tblGrid>
@@ -4975,14 +4939,6 @@
         <w:gridCol w:w="1050"/>
       </w:tblGrid>
       <w:tr>
-        <w:tblPrEx>
-          <w:tblCellMar>
-            <w:top w:w="0" w:type="dxa"/>
-            <w:left w:w="0" w:type="dxa"/>
-            <w:bottom w:w="0" w:type="dxa"/>
-            <w:right w:w="0" w:type="dxa"/>
-          </w:tblCellMar>
-        </w:tblPrEx>
         <w:tc>
           <w:tcPr>
             <w:tcW w:w="1560" w:type="dxa"/>
@@ -5147,14 +5103,6 @@
         </w:tc>
       </w:tr>
       <w:tr>
-        <w:tblPrEx>
-          <w:tblCellMar>
-            <w:top w:w="0" w:type="dxa"/>
-            <w:left w:w="0" w:type="dxa"/>
-            <w:bottom w:w="0" w:type="dxa"/>
-            <w:right w:w="0" w:type="dxa"/>
-          </w:tblCellMar>
-        </w:tblPrEx>
         <w:tc>
           <w:tcPr>
             <w:tcW w:w="1560" w:type="dxa"/>
@@ -5218,7 +5166,15 @@
               <w:widowControl w:val="0"/>
             </w:pPr>
             <w:r>
-              <w:t>The LDW safety component shall ensure that the amplitude of the 'LDW_Torque_Request' sent to the 'Final electronic power steering Torque' component is b</w:t>
+              <w:t>The LDW safety component shall ensure that the amplitude of the '</w:t>
+            </w:r>
+            <w:proofErr w:type="spellStart"/>
+            <w:r>
+              <w:t>LDW_Torque_Request</w:t>
+            </w:r>
+            <w:proofErr w:type="spellEnd"/>
+            <w:r>
+              <w:t>' sent to the 'Final electronic power steering Torque' component is b</w:t>
             </w:r>
             <w:r>
               <w:t xml:space="preserve">elow </w:t>
@@ -5229,11 +5185,13 @@
               <w:widowControl w:val="0"/>
             </w:pPr>
             <w:r>
-              <w:t>'Max_Torque_</w:t>
-            </w:r>
-            <w:r>
-              <w:t>Frequency</w:t>
-            </w:r>
+              <w:t>'</w:t>
+            </w:r>
+            <w:proofErr w:type="spellStart"/>
+            <w:r>
+              <w:t>Max_Torque_Frequency</w:t>
+            </w:r>
+            <w:proofErr w:type="spellEnd"/>
           </w:p>
         </w:tc>
         <w:tc>
@@ -5272,8 +5230,13 @@
               <w:spacing w:line="240" w:lineRule="auto"/>
             </w:pPr>
             <w:r>
-              <w:t>50 ms</w:t>
-            </w:r>
+              <w:t>50 </w:t>
+            </w:r>
+            <w:proofErr w:type="spellStart"/>
+            <w:r>
+              <w:t>ms</w:t>
+            </w:r>
+            <w:proofErr w:type="spellEnd"/>
           </w:p>
         </w:tc>
         <w:tc>
@@ -5327,14 +5290,6 @@
         </w:tc>
       </w:tr>
       <w:tr>
-        <w:tblPrEx>
-          <w:tblCellMar>
-            <w:top w:w="0" w:type="dxa"/>
-            <w:left w:w="0" w:type="dxa"/>
-            <w:bottom w:w="0" w:type="dxa"/>
-            <w:right w:w="0" w:type="dxa"/>
-          </w:tblCellMar>
-        </w:tblPrEx>
         <w:tc>
           <w:tcPr>
             <w:tcW w:w="1560" w:type="dxa"/>
@@ -5401,7 +5356,23 @@
                 <w:color w:val="auto"/>
                 <w:shd w:val="clear" w:color="auto" w:fill="FFFFFF"/>
               </w:rPr>
-              <w:t>As soon as a failure is detected by the LDW function, it shall deactivate the LDW feature and the 'LDW_Torque_Request' shall be set to zero.</w:t>
+              <w:t>As soon as a failure is detected by the LDW function, it shall deactivate the LDW feature and the '</w:t>
+            </w:r>
+            <w:proofErr w:type="spellStart"/>
+            <w:r>
+              <w:rPr>
+                <w:color w:val="auto"/>
+                <w:shd w:val="clear" w:color="auto" w:fill="FFFFFF"/>
+              </w:rPr>
+              <w:t>LDW_Torque_Request</w:t>
+            </w:r>
+            <w:proofErr w:type="spellEnd"/>
+            <w:r>
+              <w:rPr>
+                <w:color w:val="auto"/>
+                <w:shd w:val="clear" w:color="auto" w:fill="FFFFFF"/>
+              </w:rPr>
+              <w:t>' shall be set to zero.</w:t>
             </w:r>
           </w:p>
         </w:tc>
@@ -5441,8 +5412,13 @@
               <w:spacing w:line="240" w:lineRule="auto"/>
             </w:pPr>
             <w:r>
-              <w:t>50 ms</w:t>
-            </w:r>
+              <w:t>50 </w:t>
+            </w:r>
+            <w:proofErr w:type="spellStart"/>
+            <w:r>
+              <w:t>ms</w:t>
+            </w:r>
+            <w:proofErr w:type="spellEnd"/>
           </w:p>
         </w:tc>
         <w:tc>
@@ -5492,14 +5468,6 @@
         </w:tc>
       </w:tr>
       <w:tr>
-        <w:tblPrEx>
-          <w:tblCellMar>
-            <w:top w:w="0" w:type="dxa"/>
-            <w:left w:w="0" w:type="dxa"/>
-            <w:bottom w:w="0" w:type="dxa"/>
-            <w:right w:w="0" w:type="dxa"/>
-          </w:tblCellMar>
-        </w:tblPrEx>
         <w:tc>
           <w:tcPr>
             <w:tcW w:w="1560" w:type="dxa"/>
@@ -5602,8 +5570,13 @@
               <w:spacing w:line="240" w:lineRule="auto"/>
             </w:pPr>
             <w:r>
-              <w:t>50 ms</w:t>
-            </w:r>
+              <w:t>50 </w:t>
+            </w:r>
+            <w:proofErr w:type="spellStart"/>
+            <w:r>
+              <w:t>ms</w:t>
+            </w:r>
+            <w:proofErr w:type="spellEnd"/>
           </w:p>
         </w:tc>
         <w:tc>
@@ -5653,14 +5626,6 @@
         </w:tc>
       </w:tr>
       <w:tr>
-        <w:tblPrEx>
-          <w:tblCellMar>
-            <w:top w:w="0" w:type="dxa"/>
-            <w:left w:w="0" w:type="dxa"/>
-            <w:bottom w:w="0" w:type="dxa"/>
-            <w:right w:w="0" w:type="dxa"/>
-          </w:tblCellMar>
-        </w:tblPrEx>
         <w:tc>
           <w:tcPr>
             <w:tcW w:w="1560" w:type="dxa"/>
@@ -5723,7 +5688,15 @@
               <w:widowControl w:val="0"/>
             </w:pPr>
             <w:r>
-              <w:t>The validity and integrity of the data transmission for 'LDW_Torque_Request' signal shall be ensured.</w:t>
+              <w:t>The validity and integrity of the data transmission for '</w:t>
+            </w:r>
+            <w:proofErr w:type="spellStart"/>
+            <w:r>
+              <w:t>LDW_Torque_Request</w:t>
+            </w:r>
+            <w:proofErr w:type="spellEnd"/>
+            <w:r>
+              <w:t>' signal shall be ensured.</w:t>
             </w:r>
           </w:p>
         </w:tc>
@@ -5763,8 +5736,13 @@
               <w:spacing w:line="240" w:lineRule="auto"/>
             </w:pPr>
             <w:r>
-              <w:t>50 ms</w:t>
-            </w:r>
+              <w:t>50 </w:t>
+            </w:r>
+            <w:proofErr w:type="spellStart"/>
+            <w:r>
+              <w:t>ms</w:t>
+            </w:r>
+            <w:proofErr w:type="spellEnd"/>
           </w:p>
         </w:tc>
         <w:tc>
@@ -5805,14 +5783,6 @@
         </w:tc>
       </w:tr>
       <w:tr>
-        <w:tblPrEx>
-          <w:tblCellMar>
-            <w:top w:w="0" w:type="dxa"/>
-            <w:left w:w="0" w:type="dxa"/>
-            <w:bottom w:w="0" w:type="dxa"/>
-            <w:right w:w="0" w:type="dxa"/>
-          </w:tblCellMar>
-        </w:tblPrEx>
         <w:tc>
           <w:tcPr>
             <w:tcW w:w="1560" w:type="dxa"/>
@@ -5875,7 +5845,15 @@
               <w:widowControl w:val="0"/>
             </w:pPr>
             <w:r>
-              <w:t>Memory test shall be conducted at start up of the EPS ECU to check for any faults in memory.</w:t>
+              <w:t xml:space="preserve">Memory test shall be conducted at </w:t>
+            </w:r>
+            <w:proofErr w:type="spellStart"/>
+            <w:r>
+              <w:t>start up</w:t>
+            </w:r>
+            <w:proofErr w:type="spellEnd"/>
+            <w:r>
+              <w:t xml:space="preserve"> of the EPS ECU to check for any faults in memory.</w:t>
             </w:r>
           </w:p>
         </w:tc>
@@ -6014,14 +5992,23 @@
           <w:b/>
           <w:color w:val="B7B7B7"/>
         </w:rPr>
-        <w:t>[Instructions: Fill in the technical safety requirements for the lane keeping assistance functional safety requirement 02-01. We have provided the associated functional safety requirement in the table below. Hint:. You can reuse the technical safety requir</w:t>
+        <w:t>[Instructions: Fill in the technical safety requirements for the lane keeping assistance functional safety requirement 02-01. We have provided the associated functional safety requirement in the table below. Hint</w:t>
       </w:r>
+      <w:proofErr w:type="gramStart"/>
       <w:r>
         <w:rPr>
           <w:b/>
           <w:color w:val="B7B7B7"/>
         </w:rPr>
-        <w:t>ements from functional safety requirement 01-01. But you need to change the language because we are now looking at a different system. The ASIL and Fault Tolerant Time Interval are different as well.]</w:t>
+        <w:t>:.</w:t>
+      </w:r>
+      <w:proofErr w:type="gramEnd"/>
+      <w:r>
+        <w:rPr>
+          <w:b/>
+          <w:color w:val="B7B7B7"/>
+        </w:rPr>
+        <w:t xml:space="preserve"> You can reuse the technical safety requirements from functional safety requirement 01-01. But you need to change the language because we are now looking at a different system. The ASIL and Fault Tolerant Time Interval are different as well.]</w:t>
       </w:r>
     </w:p>
     <w:p/>
@@ -6033,7 +6020,15 @@
     <w:p>
       <w:r>
         <w:lastRenderedPageBreak/>
-        <w:t>(derived in the functional safety concept)</w:t>
+        <w:t>(</w:t>
+      </w:r>
+      <w:proofErr w:type="gramStart"/>
+      <w:r>
+        <w:t>derived</w:t>
+      </w:r>
+      <w:proofErr w:type="gramEnd"/>
+      <w:r>
+        <w:t xml:space="preserve"> in the functional safety concept)</w:t>
       </w:r>
     </w:p>
     <w:p/>
@@ -6051,12 +6046,6 @@
           <w:insideV w:val="single" w:sz="8" w:space="0" w:color="000000"/>
         </w:tblBorders>
         <w:tblLayout w:type="fixed"/>
-        <w:tblCellMar>
-          <w:top w:w="0" w:type="dxa"/>
-          <w:left w:w="0" w:type="dxa"/>
-          <w:bottom w:w="0" w:type="dxa"/>
-          <w:right w:w="0" w:type="dxa"/>
-        </w:tblCellMar>
         <w:tblLook w:val="0600" w:firstRow="0" w:lastRow="0" w:firstColumn="0" w:lastColumn="0" w:noHBand="1" w:noVBand="1"/>
       </w:tblPr>
       <w:tblGrid>
@@ -6067,14 +6056,6 @@
         <w:gridCol w:w="1920"/>
       </w:tblGrid>
       <w:tr>
-        <w:tblPrEx>
-          <w:tblCellMar>
-            <w:top w:w="0" w:type="dxa"/>
-            <w:left w:w="0" w:type="dxa"/>
-            <w:bottom w:w="0" w:type="dxa"/>
-            <w:right w:w="0" w:type="dxa"/>
-          </w:tblCellMar>
-        </w:tblPrEx>
         <w:tc>
           <w:tcPr>
             <w:tcW w:w="1530" w:type="dxa"/>
@@ -6212,14 +6193,6 @@
         </w:tc>
       </w:tr>
       <w:tr>
-        <w:tblPrEx>
-          <w:tblCellMar>
-            <w:top w:w="0" w:type="dxa"/>
-            <w:left w:w="0" w:type="dxa"/>
-            <w:bottom w:w="0" w:type="dxa"/>
-            <w:right w:w="0" w:type="dxa"/>
-          </w:tblCellMar>
-        </w:tblPrEx>
         <w:tc>
           <w:tcPr>
             <w:tcW w:w="1530" w:type="dxa"/>
@@ -6282,11 +6255,13 @@
               <w:widowControl w:val="0"/>
             </w:pPr>
             <w:r>
-              <w:t>The lane keepi</w:t>
-            </w:r>
-            <w:r>
-              <w:t>ng item shall ensure that the lane keeping assistance torque is applied for only Max_Duration</w:t>
-            </w:r>
+              <w:t xml:space="preserve">The lane keeping item shall ensure that the lane keeping assistance torque is applied for only </w:t>
+            </w:r>
+            <w:proofErr w:type="spellStart"/>
+            <w:r>
+              <w:t>Max_Duration</w:t>
+            </w:r>
+            <w:proofErr w:type="spellEnd"/>
           </w:p>
         </w:tc>
         <w:tc>
@@ -6371,12 +6346,6 @@
           <w:insideV w:val="single" w:sz="8" w:space="0" w:color="000000"/>
         </w:tblBorders>
         <w:tblLayout w:type="fixed"/>
-        <w:tblCellMar>
-          <w:top w:w="0" w:type="dxa"/>
-          <w:left w:w="0" w:type="dxa"/>
-          <w:bottom w:w="0" w:type="dxa"/>
-          <w:right w:w="0" w:type="dxa"/>
-        </w:tblCellMar>
         <w:tblLook w:val="0600" w:firstRow="0" w:lastRow="0" w:firstColumn="0" w:lastColumn="0" w:noHBand="1" w:noVBand="1"/>
       </w:tblPr>
       <w:tblGrid>
@@ -6388,14 +6357,6 @@
         <w:gridCol w:w="1410"/>
       </w:tblGrid>
       <w:tr>
-        <w:tblPrEx>
-          <w:tblCellMar>
-            <w:top w:w="0" w:type="dxa"/>
-            <w:left w:w="0" w:type="dxa"/>
-            <w:bottom w:w="0" w:type="dxa"/>
-            <w:right w:w="0" w:type="dxa"/>
-          </w:tblCellMar>
-        </w:tblPrEx>
         <w:tc>
           <w:tcPr>
             <w:tcW w:w="1560" w:type="dxa"/>
@@ -6560,14 +6521,6 @@
         </w:tc>
       </w:tr>
       <w:tr>
-        <w:tblPrEx>
-          <w:tblCellMar>
-            <w:top w:w="0" w:type="dxa"/>
-            <w:left w:w="0" w:type="dxa"/>
-            <w:bottom w:w="0" w:type="dxa"/>
-            <w:right w:w="0" w:type="dxa"/>
-          </w:tblCellMar>
-        </w:tblPrEx>
         <w:tc>
           <w:tcPr>
             <w:tcW w:w="1560" w:type="dxa"/>
@@ -6667,8 +6620,13 @@
               <w:spacing w:line="240" w:lineRule="auto"/>
             </w:pPr>
             <w:r>
-              <w:t>500 ms</w:t>
-            </w:r>
+              <w:t xml:space="preserve">500 </w:t>
+            </w:r>
+            <w:proofErr w:type="spellStart"/>
+            <w:r>
+              <w:t>ms</w:t>
+            </w:r>
+            <w:proofErr w:type="spellEnd"/>
           </w:p>
         </w:tc>
         <w:tc>
@@ -6713,14 +6671,6 @@
         </w:tc>
       </w:tr>
       <w:tr>
-        <w:tblPrEx>
-          <w:tblCellMar>
-            <w:top w:w="0" w:type="dxa"/>
-            <w:left w:w="0" w:type="dxa"/>
-            <w:bottom w:w="0" w:type="dxa"/>
-            <w:right w:w="0" w:type="dxa"/>
-          </w:tblCellMar>
-        </w:tblPrEx>
         <w:tc>
           <w:tcPr>
             <w:tcW w:w="1560" w:type="dxa"/>
@@ -6820,8 +6770,13 @@
               <w:spacing w:line="240" w:lineRule="auto"/>
             </w:pPr>
             <w:r>
-              <w:t>500 ms</w:t>
-            </w:r>
+              <w:t xml:space="preserve">500 </w:t>
+            </w:r>
+            <w:proofErr w:type="spellStart"/>
+            <w:r>
+              <w:t>ms</w:t>
+            </w:r>
+            <w:proofErr w:type="spellEnd"/>
           </w:p>
         </w:tc>
         <w:tc>
@@ -6863,14 +6818,6 @@
         </w:tc>
       </w:tr>
       <w:tr>
-        <w:tblPrEx>
-          <w:tblCellMar>
-            <w:top w:w="0" w:type="dxa"/>
-            <w:left w:w="0" w:type="dxa"/>
-            <w:bottom w:w="0" w:type="dxa"/>
-            <w:right w:w="0" w:type="dxa"/>
-          </w:tblCellMar>
-        </w:tblPrEx>
         <w:tc>
           <w:tcPr>
             <w:tcW w:w="1560" w:type="dxa"/>
@@ -6970,8 +6917,13 @@
               <w:spacing w:line="240" w:lineRule="auto"/>
             </w:pPr>
             <w:r>
-              <w:t>500 ms</w:t>
-            </w:r>
+              <w:t xml:space="preserve">500 </w:t>
+            </w:r>
+            <w:proofErr w:type="spellStart"/>
+            <w:r>
+              <w:t>ms</w:t>
+            </w:r>
+            <w:proofErr w:type="spellEnd"/>
           </w:p>
         </w:tc>
         <w:tc>
@@ -7027,12 +6979,6 @@
           <w:insideV w:val="single" w:sz="8" w:space="0" w:color="000000"/>
         </w:tblBorders>
         <w:tblLayout w:type="fixed"/>
-        <w:tblCellMar>
-          <w:top w:w="0" w:type="dxa"/>
-          <w:left w:w="0" w:type="dxa"/>
-          <w:bottom w:w="0" w:type="dxa"/>
-          <w:right w:w="0" w:type="dxa"/>
-        </w:tblCellMar>
         <w:tblLook w:val="0600" w:firstRow="0" w:lastRow="0" w:firstColumn="0" w:lastColumn="0" w:noHBand="1" w:noVBand="1"/>
       </w:tblPr>
       <w:tblGrid>
@@ -7044,14 +6990,6 @@
         <w:gridCol w:w="1050"/>
       </w:tblGrid>
       <w:tr>
-        <w:tblPrEx>
-          <w:tblCellMar>
-            <w:top w:w="0" w:type="dxa"/>
-            <w:left w:w="0" w:type="dxa"/>
-            <w:bottom w:w="0" w:type="dxa"/>
-            <w:right w:w="0" w:type="dxa"/>
-          </w:tblCellMar>
-        </w:tblPrEx>
         <w:tc>
           <w:tcPr>
             <w:tcW w:w="1560" w:type="dxa"/>
@@ -7114,7 +7052,15 @@
               <w:widowControl w:val="0"/>
             </w:pPr>
             <w:r>
-              <w:t>The validity and integrity of the data transmission for 'LDW_Torque_Request' signal shall be ensured.</w:t>
+              <w:t>The validity and integrity of the data transmission for '</w:t>
+            </w:r>
+            <w:proofErr w:type="spellStart"/>
+            <w:r>
+              <w:t>LDW_Torque_Request</w:t>
+            </w:r>
+            <w:proofErr w:type="spellEnd"/>
+            <w:r>
+              <w:t>' signal shall be ensured.</w:t>
             </w:r>
           </w:p>
         </w:tc>
@@ -7154,8 +7100,13 @@
               <w:spacing w:line="240" w:lineRule="auto"/>
             </w:pPr>
             <w:r>
-              <w:t>50 ms</w:t>
-            </w:r>
+              <w:t>50 </w:t>
+            </w:r>
+            <w:proofErr w:type="spellStart"/>
+            <w:r>
+              <w:t>ms</w:t>
+            </w:r>
+            <w:proofErr w:type="spellEnd"/>
           </w:p>
         </w:tc>
         <w:tc>
@@ -7196,14 +7147,6 @@
         </w:tc>
       </w:tr>
       <w:tr>
-        <w:tblPrEx>
-          <w:tblCellMar>
-            <w:top w:w="0" w:type="dxa"/>
-            <w:left w:w="0" w:type="dxa"/>
-            <w:bottom w:w="0" w:type="dxa"/>
-            <w:right w:w="0" w:type="dxa"/>
-          </w:tblCellMar>
-        </w:tblPrEx>
         <w:tc>
           <w:tcPr>
             <w:tcW w:w="1560" w:type="dxa"/>
@@ -7266,7 +7209,15 @@
               <w:widowControl w:val="0"/>
             </w:pPr>
             <w:r>
-              <w:t>Memory test shall be conducted at start up of the EPS ECU to check for any faults in memory.</w:t>
+              <w:t xml:space="preserve">Memory test shall be conducted at </w:t>
+            </w:r>
+            <w:proofErr w:type="spellStart"/>
+            <w:r>
+              <w:t>start up</w:t>
+            </w:r>
+            <w:proofErr w:type="spellEnd"/>
+            <w:r>
+              <w:t xml:space="preserve"> of the EPS ECU to check for any faults in memory.</w:t>
             </w:r>
           </w:p>
         </w:tc>
@@ -7388,14 +7339,7 @@
           <w:b/>
           <w:color w:val="B7B7B7"/>
         </w:rPr>
-        <w:t xml:space="preserve">[OPTIONAL: For each technical safety requirement, identify both the verification and validation acceptance criteria. “Validation” asks whether or not you chose the appropriate parameters. “Verification” involves testing to make sure the vehicle behaves as </w:t>
-      </w:r>
-      <w:r>
-        <w:rPr>
-          <w:b/>
-          <w:color w:val="B7B7B7"/>
-        </w:rPr>
-        <w:t>expected when the parameter value is crossed. There is not necessarily one right answer. Look at your verification and validation acceptance criteria from the functional safety concept for inspiration.]</w:t>
+        <w:t>[OPTIONAL: For each technical safety requirement, identify both the verification and validation acceptance criteria. “Validation” asks whether or not you chose the appropriate parameters. “Verification” involves testing to make sure the vehicle behaves as expected when the parameter value is crossed. There is not necessarily one right answer. Look at your verification and validation acceptance criteria from the functional safety concept for inspiration.]</w:t>
       </w:r>
     </w:p>
     <w:p>
@@ -7421,14 +7365,7 @@
           <w:b/>
           <w:color w:val="B7B7B7"/>
         </w:rPr>
-        <w:t xml:space="preserve">[Instructions: </w:t>
-      </w:r>
-      <w:r>
-        <w:rPr>
-          <w:b/>
-          <w:color w:val="B7B7B7"/>
-        </w:rPr>
-        <w:t>Include the refined system architecture. Hint: The refined system architecture should include the system architecture from the end of the technical safety lesson, including all of the ASIL labels.]</w:t>
+        <w:t>[Instructions: Include the refined system architecture. Hint: The refined system architecture should include the system architecture from the end of the technical safety lesson, including all of the ASIL labels.]</w:t>
       </w:r>
     </w:p>
     <w:p>
@@ -7502,10 +7439,7 @@
       <w:bookmarkStart w:id="21" w:name="_8cs5or9n3i4" w:colFirst="0" w:colLast="0"/>
       <w:bookmarkEnd w:id="21"/>
       <w:r>
-        <w:t>Allocation of Technical Safety Requirements to Architectu</w:t>
-      </w:r>
-      <w:r>
-        <w:t>re Elements</w:t>
+        <w:t>Allocation of Technical Safety Requirements to Architecture Elements</w:t>
       </w:r>
     </w:p>
     <w:p>
@@ -7558,10 +7492,7 @@
       <w:bookmarkEnd w:id="22"/>
       <w:r>
         <w:lastRenderedPageBreak/>
-        <w:t xml:space="preserve">Warning and </w:t>
-      </w:r>
-      <w:r>
-        <w:t>Degradation Concept</w:t>
+        <w:t>Warning and Degradation Concept</w:t>
       </w:r>
     </w:p>
     <w:p>
@@ -7584,14 +7515,7 @@
           <w:b/>
           <w:color w:val="B7B7B7"/>
         </w:rPr>
-        <w:t>nstructions: Fill in the warning and degradation concept.</w:t>
-      </w:r>
-      <w:r>
-        <w:rPr>
-          <w:b/>
-          <w:color w:val="B7B7B7"/>
-        </w:rPr>
-        <w:t xml:space="preserve"> Same as functional safety concept in this case</w:t>
+        <w:t>nstructions: Fill in the warning and degradation concept. Same as functional safety concept in this case</w:t>
       </w:r>
       <w:r>
         <w:rPr>
@@ -7829,18 +7753,22 @@
                 <w:lang w:val="en-US"/>
               </w:rPr>
             </w:pPr>
+            <w:proofErr w:type="spellStart"/>
             <w:r>
               <w:t>Max_Torque_Amplitude</w:t>
             </w:r>
+            <w:proofErr w:type="spellEnd"/>
             <w:r>
               <w:t xml:space="preserve"> or </w:t>
             </w:r>
+            <w:proofErr w:type="spellStart"/>
             <w:r>
               <w:t>Max_Torque_</w:t>
             </w:r>
             <w:r>
               <w:t>Frequency</w:t>
             </w:r>
+            <w:proofErr w:type="spellEnd"/>
           </w:p>
         </w:tc>
         <w:tc>
@@ -7941,7 +7869,15 @@
               <w:spacing w:line="240" w:lineRule="auto"/>
             </w:pPr>
             <w:r>
-              <w:t xml:space="preserve">The LKA torque is being applied for more than max_duration </w:t>
+              <w:t xml:space="preserve">The LKA torque is being applied for more than </w:t>
+            </w:r>
+            <w:proofErr w:type="spellStart"/>
+            <w:r>
+              <w:t>max_duration</w:t>
+            </w:r>
+            <w:proofErr w:type="spellEnd"/>
+            <w:r>
+              <w:t xml:space="preserve"> </w:t>
             </w:r>
           </w:p>
         </w:tc>

--- a/Project Files/04_TechnicalSafetyConcept_LaneAssistance.docx
+++ b/Project Files/04_TechnicalSafetyConcept_LaneAssistance.docx
@@ -15,9 +15,7 @@
         </w:rPr>
       </w:pPr>
       <w:bookmarkStart w:id="0" w:name="_gc2pz7m8v7e" w:colFirst="0" w:colLast="0"/>
-      <w:bookmarkStart w:id="1" w:name="_GoBack"/>
       <w:bookmarkEnd w:id="0"/>
-      <w:bookmarkEnd w:id="1"/>
       <w:r>
         <w:rPr>
           <w:noProof/>
@@ -132,8 +130,8 @@
           <w:szCs w:val="48"/>
         </w:rPr>
       </w:pPr>
-      <w:bookmarkStart w:id="2" w:name="_26sbew8fa0gp" w:colFirst="0" w:colLast="0"/>
-      <w:bookmarkEnd w:id="2"/>
+      <w:bookmarkStart w:id="1" w:name="_26sbew8fa0gp" w:colFirst="0" w:colLast="0"/>
+      <w:bookmarkEnd w:id="1"/>
     </w:p>
     <w:p>
       <w:pPr>
@@ -145,8 +143,8 @@
           <w:szCs w:val="48"/>
         </w:rPr>
       </w:pPr>
-      <w:bookmarkStart w:id="3" w:name="_1v0rwb789wl3" w:colFirst="0" w:colLast="0"/>
-      <w:bookmarkEnd w:id="3"/>
+      <w:bookmarkStart w:id="2" w:name="_1v0rwb789wl3" w:colFirst="0" w:colLast="0"/>
+      <w:bookmarkEnd w:id="2"/>
     </w:p>
     <w:p>
       <w:pPr>
@@ -157,8 +155,8 @@
           <w:szCs w:val="48"/>
         </w:rPr>
       </w:pPr>
-      <w:bookmarkStart w:id="4" w:name="_2468oyeg0eef" w:colFirst="0" w:colLast="0"/>
-      <w:bookmarkEnd w:id="4"/>
+      <w:bookmarkStart w:id="3" w:name="_2468oyeg0eef" w:colFirst="0" w:colLast="0"/>
+      <w:bookmarkEnd w:id="3"/>
     </w:p>
     <w:p/>
     <w:p/>
@@ -168,8 +166,8 @@
         <w:contextualSpacing w:val="0"/>
         <w:jc w:val="right"/>
       </w:pPr>
-      <w:bookmarkStart w:id="5" w:name="_ug35toubx59n" w:colFirst="0" w:colLast="0"/>
-      <w:bookmarkEnd w:id="5"/>
+      <w:bookmarkStart w:id="4" w:name="_ug35toubx59n" w:colFirst="0" w:colLast="0"/>
+      <w:bookmarkEnd w:id="4"/>
       <w:r>
         <w:rPr>
           <w:sz w:val="48"/>
@@ -195,7 +193,7 @@
         <w:rPr>
           <w:color w:val="auto"/>
         </w:rPr>
-        <w:t>[0.1</w:t>
+        <w:t>[0.2</w:t>
       </w:r>
       <w:r>
         <w:rPr>
@@ -215,8 +213,8 @@
           <w:szCs w:val="48"/>
         </w:rPr>
       </w:pPr>
-      <w:bookmarkStart w:id="6" w:name="_l0poj5uo1qme" w:colFirst="0" w:colLast="0"/>
-      <w:bookmarkEnd w:id="6"/>
+      <w:bookmarkStart w:id="5" w:name="_l0poj5uo1qme" w:colFirst="0" w:colLast="0"/>
+      <w:bookmarkEnd w:id="5"/>
       <w:r>
         <w:rPr>
           <w:noProof/>
@@ -276,8 +274,8 @@
           <w:szCs w:val="48"/>
         </w:rPr>
       </w:pPr>
-      <w:bookmarkStart w:id="7" w:name="_whbjx426p9hs" w:colFirst="0" w:colLast="0"/>
-      <w:bookmarkEnd w:id="7"/>
+      <w:bookmarkStart w:id="6" w:name="_whbjx426p9hs" w:colFirst="0" w:colLast="0"/>
+      <w:bookmarkEnd w:id="6"/>
       <w:r>
         <w:br w:type="page"/>
       </w:r>
@@ -289,8 +287,8 @@
         <w:spacing w:before="480" w:after="180" w:line="240" w:lineRule="auto"/>
         <w:contextualSpacing w:val="0"/>
       </w:pPr>
-      <w:bookmarkStart w:id="8" w:name="_1t3h5sf" w:colFirst="0" w:colLast="0"/>
-      <w:bookmarkEnd w:id="8"/>
+      <w:bookmarkStart w:id="7" w:name="_1t3h5sf" w:colFirst="0" w:colLast="0"/>
+      <w:bookmarkEnd w:id="7"/>
       <w:r>
         <w:lastRenderedPageBreak/>
         <w:t>Document history</w:t>
@@ -576,27 +574,19 @@
                 <w:szCs w:val="22"/>
               </w:rPr>
             </w:pPr>
-          </w:p>
-        </w:tc>
-        <w:tc>
-          <w:tcPr>
-            <w:tcW w:w="1275" w:type="dxa"/>
-          </w:tcPr>
-          <w:p>
-            <w:pPr>
-              <w:widowControl w:val="0"/>
-              <w:contextualSpacing w:val="0"/>
+            <w:r>
               <w:rPr>
                 <w:rFonts w:ascii="Calibri" w:eastAsia="Calibri" w:hAnsi="Calibri" w:cs="Calibri"/>
                 <w:sz w:val="22"/>
                 <w:szCs w:val="22"/>
               </w:rPr>
-            </w:pPr>
-          </w:p>
-        </w:tc>
-        <w:tc>
-          <w:tcPr>
-            <w:tcW w:w="2100" w:type="dxa"/>
+              <w:t>28.8.2017</w:t>
+            </w:r>
+          </w:p>
+        </w:tc>
+        <w:tc>
+          <w:tcPr>
+            <w:tcW w:w="1275" w:type="dxa"/>
           </w:tcPr>
           <w:p>
             <w:pPr>
@@ -608,29 +598,19 @@
                 <w:szCs w:val="22"/>
               </w:rPr>
             </w:pPr>
-          </w:p>
-        </w:tc>
-        <w:tc>
-          <w:tcPr>
-            <w:tcW w:w="4785" w:type="dxa"/>
-          </w:tcPr>
-          <w:p>
-            <w:pPr>
-              <w:widowControl w:val="0"/>
-              <w:contextualSpacing w:val="0"/>
+            <w:r>
               <w:rPr>
                 <w:rFonts w:ascii="Calibri" w:eastAsia="Calibri" w:hAnsi="Calibri" w:cs="Calibri"/>
                 <w:sz w:val="22"/>
                 <w:szCs w:val="22"/>
               </w:rPr>
-            </w:pPr>
-          </w:p>
-        </w:tc>
-      </w:tr>
-      <w:tr>
-        <w:tc>
-          <w:tcPr>
-            <w:tcW w:w="1470" w:type="dxa"/>
+              <w:t>0.2</w:t>
+            </w:r>
+          </w:p>
+        </w:tc>
+        <w:tc>
+          <w:tcPr>
+            <w:tcW w:w="2100" w:type="dxa"/>
           </w:tcPr>
           <w:p>
             <w:pPr>
@@ -642,27 +622,19 @@
                 <w:szCs w:val="22"/>
               </w:rPr>
             </w:pPr>
-          </w:p>
-        </w:tc>
-        <w:tc>
-          <w:tcPr>
-            <w:tcW w:w="1275" w:type="dxa"/>
-          </w:tcPr>
-          <w:p>
-            <w:pPr>
-              <w:widowControl w:val="0"/>
-              <w:contextualSpacing w:val="0"/>
+            <w:r>
               <w:rPr>
                 <w:rFonts w:ascii="Calibri" w:eastAsia="Calibri" w:hAnsi="Calibri" w:cs="Calibri"/>
                 <w:sz w:val="22"/>
                 <w:szCs w:val="22"/>
               </w:rPr>
-            </w:pPr>
-          </w:p>
-        </w:tc>
-        <w:tc>
-          <w:tcPr>
-            <w:tcW w:w="2100" w:type="dxa"/>
+              <w:t>Aneeq Mahmood</w:t>
+            </w:r>
+          </w:p>
+        </w:tc>
+        <w:tc>
+          <w:tcPr>
+            <w:tcW w:w="4785" w:type="dxa"/>
           </w:tcPr>
           <w:p>
             <w:pPr>
@@ -674,22 +646,14 @@
                 <w:szCs w:val="22"/>
               </w:rPr>
             </w:pPr>
-          </w:p>
-        </w:tc>
-        <w:tc>
-          <w:tcPr>
-            <w:tcW w:w="4785" w:type="dxa"/>
-          </w:tcPr>
-          <w:p>
-            <w:pPr>
-              <w:widowControl w:val="0"/>
-              <w:contextualSpacing w:val="0"/>
+            <w:r>
               <w:rPr>
                 <w:rFonts w:ascii="Calibri" w:eastAsia="Calibri" w:hAnsi="Calibri" w:cs="Calibri"/>
                 <w:sz w:val="22"/>
                 <w:szCs w:val="22"/>
               </w:rPr>
-            </w:pPr>
+              <w:t>Technical Safety Concept Lane Assistance</w:t>
+            </w:r>
           </w:p>
         </w:tc>
       </w:tr>
@@ -790,8 +754,74 @@
                 <w:szCs w:val="22"/>
               </w:rPr>
             </w:pPr>
-            <w:bookmarkStart w:id="9" w:name="_2s8eyo1" w:colFirst="0" w:colLast="0"/>
-            <w:bookmarkEnd w:id="9"/>
+          </w:p>
+        </w:tc>
+        <w:tc>
+          <w:tcPr>
+            <w:tcW w:w="2100" w:type="dxa"/>
+          </w:tcPr>
+          <w:p>
+            <w:pPr>
+              <w:widowControl w:val="0"/>
+              <w:contextualSpacing w:val="0"/>
+              <w:rPr>
+                <w:rFonts w:ascii="Calibri" w:eastAsia="Calibri" w:hAnsi="Calibri" w:cs="Calibri"/>
+                <w:sz w:val="22"/>
+                <w:szCs w:val="22"/>
+              </w:rPr>
+            </w:pPr>
+          </w:p>
+        </w:tc>
+        <w:tc>
+          <w:tcPr>
+            <w:tcW w:w="4785" w:type="dxa"/>
+          </w:tcPr>
+          <w:p>
+            <w:pPr>
+              <w:widowControl w:val="0"/>
+              <w:contextualSpacing w:val="0"/>
+              <w:rPr>
+                <w:rFonts w:ascii="Calibri" w:eastAsia="Calibri" w:hAnsi="Calibri" w:cs="Calibri"/>
+                <w:sz w:val="22"/>
+                <w:szCs w:val="22"/>
+              </w:rPr>
+            </w:pPr>
+          </w:p>
+        </w:tc>
+      </w:tr>
+      <w:tr>
+        <w:tc>
+          <w:tcPr>
+            <w:tcW w:w="1470" w:type="dxa"/>
+          </w:tcPr>
+          <w:p>
+            <w:pPr>
+              <w:widowControl w:val="0"/>
+              <w:contextualSpacing w:val="0"/>
+              <w:rPr>
+                <w:rFonts w:ascii="Calibri" w:eastAsia="Calibri" w:hAnsi="Calibri" w:cs="Calibri"/>
+                <w:sz w:val="22"/>
+                <w:szCs w:val="22"/>
+              </w:rPr>
+            </w:pPr>
+          </w:p>
+        </w:tc>
+        <w:tc>
+          <w:tcPr>
+            <w:tcW w:w="1275" w:type="dxa"/>
+          </w:tcPr>
+          <w:p>
+            <w:pPr>
+              <w:widowControl w:val="0"/>
+              <w:contextualSpacing w:val="0"/>
+              <w:rPr>
+                <w:rFonts w:ascii="Calibri" w:eastAsia="Calibri" w:hAnsi="Calibri" w:cs="Calibri"/>
+                <w:sz w:val="22"/>
+                <w:szCs w:val="22"/>
+              </w:rPr>
+            </w:pPr>
+            <w:bookmarkStart w:id="8" w:name="_2s8eyo1" w:colFirst="0" w:colLast="0"/>
+            <w:bookmarkEnd w:id="8"/>
           </w:p>
         </w:tc>
         <w:tc>
@@ -835,8 +865,8 @@
         <w:spacing w:before="480" w:after="180" w:line="240" w:lineRule="auto"/>
         <w:contextualSpacing w:val="0"/>
       </w:pPr>
-      <w:bookmarkStart w:id="10" w:name="_dksuaje1rr9b" w:colFirst="0" w:colLast="0"/>
-      <w:bookmarkEnd w:id="10"/>
+      <w:bookmarkStart w:id="9" w:name="_dksuaje1rr9b" w:colFirst="0" w:colLast="0"/>
+      <w:bookmarkEnd w:id="9"/>
     </w:p>
     <w:p>
       <w:pPr>
@@ -845,8 +875,8 @@
         <w:spacing w:before="480" w:after="180" w:line="240" w:lineRule="auto"/>
         <w:contextualSpacing w:val="0"/>
       </w:pPr>
-      <w:bookmarkStart w:id="11" w:name="_mpqza6jxmg1n" w:colFirst="0" w:colLast="0"/>
-      <w:bookmarkEnd w:id="11"/>
+      <w:bookmarkStart w:id="10" w:name="_mpqza6jxmg1n" w:colFirst="0" w:colLast="0"/>
+      <w:bookmarkEnd w:id="10"/>
       <w:r>
         <w:t>Table of Contents</w:t>
       </w:r>
@@ -1105,8 +1135,8 @@
         <w:pStyle w:val="berschrift1"/>
         <w:contextualSpacing w:val="0"/>
       </w:pPr>
-      <w:bookmarkStart w:id="12" w:name="_fulgh8sf1ocg" w:colFirst="0" w:colLast="0"/>
-      <w:bookmarkEnd w:id="12"/>
+      <w:bookmarkStart w:id="11" w:name="_fulgh8sf1ocg" w:colFirst="0" w:colLast="0"/>
+      <w:bookmarkEnd w:id="11"/>
       <w:r>
         <w:t>Purpose of the Technical Safety Concept</w:t>
       </w:r>
@@ -1152,8 +1182,8 @@
         <w:pStyle w:val="berschrift1"/>
         <w:contextualSpacing w:val="0"/>
       </w:pPr>
-      <w:bookmarkStart w:id="13" w:name="_757cx6xm46zb" w:colFirst="0" w:colLast="0"/>
-      <w:bookmarkEnd w:id="13"/>
+      <w:bookmarkStart w:id="12" w:name="_757cx6xm46zb" w:colFirst="0" w:colLast="0"/>
+      <w:bookmarkEnd w:id="12"/>
       <w:r>
         <w:t>Inputs to the Technical Safety Concept</w:t>
       </w:r>
@@ -1163,8 +1193,8 @@
         <w:pStyle w:val="berschrift2"/>
         <w:contextualSpacing w:val="0"/>
       </w:pPr>
-      <w:bookmarkStart w:id="14" w:name="_2f9rjqxbsp2" w:colFirst="0" w:colLast="0"/>
-      <w:bookmarkEnd w:id="14"/>
+      <w:bookmarkStart w:id="13" w:name="_2f9rjqxbsp2" w:colFirst="0" w:colLast="0"/>
+      <w:bookmarkEnd w:id="13"/>
       <w:r>
         <w:t>Functional Safety Requirements</w:t>
       </w:r>
@@ -1953,8 +1983,8 @@
         <w:pStyle w:val="berschrift2"/>
         <w:contextualSpacing w:val="0"/>
       </w:pPr>
-      <w:bookmarkStart w:id="15" w:name="_qp3s9pvua9mt" w:colFirst="0" w:colLast="0"/>
-      <w:bookmarkEnd w:id="15"/>
+      <w:bookmarkStart w:id="14" w:name="_qp3s9pvua9mt" w:colFirst="0" w:colLast="0"/>
+      <w:bookmarkEnd w:id="14"/>
       <w:r>
         <w:t>Refined System Architecture from Functional Safety Concept</w:t>
       </w:r>
@@ -2024,10 +2054,10 @@
         <w:pStyle w:val="berschrift3"/>
         <w:contextualSpacing w:val="0"/>
       </w:pPr>
-      <w:bookmarkStart w:id="16" w:name="_qvk4x8rvn2fn" w:colFirst="0" w:colLast="0"/>
-      <w:bookmarkStart w:id="17" w:name="_cqb49updinx4" w:colFirst="0" w:colLast="0"/>
+      <w:bookmarkStart w:id="15" w:name="_qvk4x8rvn2fn" w:colFirst="0" w:colLast="0"/>
+      <w:bookmarkStart w:id="16" w:name="_cqb49updinx4" w:colFirst="0" w:colLast="0"/>
+      <w:bookmarkEnd w:id="15"/>
       <w:bookmarkEnd w:id="16"/>
-      <w:bookmarkEnd w:id="17"/>
       <w:r>
         <w:t>Functional overview of architecture elements</w:t>
       </w:r>
@@ -3142,8 +3172,8 @@
         <w:pStyle w:val="berschrift1"/>
         <w:contextualSpacing w:val="0"/>
       </w:pPr>
-      <w:bookmarkStart w:id="18" w:name="_mx8us8onanqo" w:colFirst="0" w:colLast="0"/>
-      <w:bookmarkEnd w:id="18"/>
+      <w:bookmarkStart w:id="17" w:name="_mx8us8onanqo" w:colFirst="0" w:colLast="0"/>
+      <w:bookmarkEnd w:id="17"/>
       <w:r>
         <w:t>Technical Safety Concept</w:t>
       </w:r>
@@ -3154,8 +3184,8 @@
         <w:pStyle w:val="berschrift2"/>
         <w:contextualSpacing w:val="0"/>
       </w:pPr>
-      <w:bookmarkStart w:id="19" w:name="_lnxjuovv6kca" w:colFirst="0" w:colLast="0"/>
-      <w:bookmarkEnd w:id="19"/>
+      <w:bookmarkStart w:id="18" w:name="_lnxjuovv6kca" w:colFirst="0" w:colLast="0"/>
+      <w:bookmarkEnd w:id="18"/>
       <w:r>
         <w:t>Technical Safety Requirements</w:t>
       </w:r>
@@ -6582,6 +6612,57 @@
             <w:pPr>
               <w:widowControl w:val="0"/>
             </w:pPr>
+            <w:r>
+              <w:t>The LKA</w:t>
+            </w:r>
+            <w:r>
+              <w:t xml:space="preserve"> safety component shall ensure</w:t>
+            </w:r>
+            <w:r>
+              <w:t xml:space="preserve"> that t</w:t>
+            </w:r>
+            <w:r>
+              <w:t xml:space="preserve">he </w:t>
+            </w:r>
+            <w:r>
+              <w:t>'</w:t>
+            </w:r>
+            <w:proofErr w:type="spellStart"/>
+            <w:r>
+              <w:t>LKA</w:t>
+            </w:r>
+            <w:r>
+              <w:t>_Torque_Request</w:t>
+            </w:r>
+            <w:proofErr w:type="spellEnd"/>
+            <w:r>
+              <w:t>' sent t</w:t>
+            </w:r>
+            <w:r>
+              <w:t>o</w:t>
+            </w:r>
+            <w:r>
+              <w:t xml:space="preserve"> the ' Final e</w:t>
+            </w:r>
+            <w:r>
+              <w:t>lectronic power steering</w:t>
+            </w:r>
+          </w:p>
+          <w:p>
+            <w:pPr>
+              <w:widowControl w:val="0"/>
+            </w:pPr>
+            <w:r>
+              <w:t>Torque' component is applied for only</w:t>
+            </w:r>
+            <w:r>
+              <w:t xml:space="preserve"> </w:t>
+            </w:r>
+            <w:proofErr w:type="spellStart"/>
+            <w:r>
+              <w:t>Max_Duration</w:t>
+            </w:r>
+            <w:proofErr w:type="spellEnd"/>
           </w:p>
         </w:tc>
         <w:tc>
@@ -6645,7 +6726,10 @@
               <w:spacing w:line="240" w:lineRule="auto"/>
             </w:pPr>
             <w:r>
-              <w:t>LDW Safety Functionality</w:t>
+              <w:t>LKA</w:t>
+            </w:r>
+            <w:r>
+              <w:t xml:space="preserve"> Safety Functionality</w:t>
             </w:r>
           </w:p>
         </w:tc>
@@ -6732,6 +6816,52 @@
             <w:pPr>
               <w:widowControl w:val="0"/>
             </w:pPr>
+            <w:r>
+              <w:t>As soon as the LKA</w:t>
+            </w:r>
+            <w:r>
+              <w:t xml:space="preserve"> function deactivates</w:t>
+            </w:r>
+            <w:r>
+              <w:t xml:space="preserve"> </w:t>
+            </w:r>
+            <w:r>
+              <w:t>the L</w:t>
+            </w:r>
+            <w:r>
+              <w:t>KA</w:t>
+            </w:r>
+            <w:r>
+              <w:t xml:space="preserve"> feature, the 'LKA</w:t>
+            </w:r>
+            <w:r>
+              <w:t xml:space="preserve"> Safety'</w:t>
+            </w:r>
+            <w:r>
+              <w:t xml:space="preserve"> </w:t>
+            </w:r>
+            <w:r>
+              <w:t>software block shall send a signal to the</w:t>
+            </w:r>
+            <w:r>
+              <w:t xml:space="preserve"> </w:t>
+            </w:r>
+            <w:r>
+              <w:t>car display ECU to turn on a warning</w:t>
+            </w:r>
+          </w:p>
+          <w:p>
+            <w:pPr>
+              <w:widowControl w:val="0"/>
+            </w:pPr>
+            <w:proofErr w:type="gramStart"/>
+            <w:r>
+              <w:t>light</w:t>
+            </w:r>
+            <w:proofErr w:type="gramEnd"/>
+            <w:r>
+              <w:t>.</w:t>
+            </w:r>
           </w:p>
         </w:tc>
         <w:tc>
@@ -6770,7 +6900,13 @@
               <w:spacing w:line="240" w:lineRule="auto"/>
             </w:pPr>
             <w:r>
-              <w:t xml:space="preserve">500 </w:t>
+              <w:t>5</w:t>
+            </w:r>
+            <w:r>
+              <w:t>0</w:t>
+            </w:r>
+            <w:r>
+              <w:t xml:space="preserve">0 </w:t>
             </w:r>
             <w:proofErr w:type="spellStart"/>
             <w:r>
@@ -6794,6 +6930,12 @@
               <w:widowControl w:val="0"/>
               <w:spacing w:line="240" w:lineRule="auto"/>
             </w:pPr>
+            <w:r>
+              <w:t>LKA</w:t>
+            </w:r>
+            <w:r>
+              <w:t xml:space="preserve"> Safety Functionality</w:t>
+            </w:r>
           </w:p>
         </w:tc>
         <w:tc>
@@ -6879,6 +7021,44 @@
             <w:pPr>
               <w:widowControl w:val="0"/>
             </w:pPr>
+            <w:r>
+              <w:t>As soon as a failure is detected by the</w:t>
+            </w:r>
+            <w:r>
+              <w:t xml:space="preserve"> LKA</w:t>
+            </w:r>
+            <w:r>
+              <w:t xml:space="preserve"> f unction, i</w:t>
+            </w:r>
+            <w:r>
+              <w:t>t shall deactivate the L</w:t>
+            </w:r>
+            <w:r>
+              <w:t>KA</w:t>
+            </w:r>
+            <w:r>
+              <w:t xml:space="preserve"> </w:t>
+            </w:r>
+            <w:r>
+              <w:t>feature and the '</w:t>
+            </w:r>
+            <w:proofErr w:type="spellStart"/>
+            <w:r>
+              <w:t>LKA</w:t>
+            </w:r>
+            <w:r>
+              <w:t>_Torque_Request</w:t>
+            </w:r>
+            <w:proofErr w:type="spellEnd"/>
+            <w:r>
+              <w:t>'</w:t>
+            </w:r>
+            <w:r>
+              <w:t xml:space="preserve"> </w:t>
+            </w:r>
+            <w:r>
+              <w:t>shall be set to zero.</w:t>
+            </w:r>
           </w:p>
         </w:tc>
         <w:tc>
@@ -6917,7 +7097,13 @@
               <w:spacing w:line="240" w:lineRule="auto"/>
             </w:pPr>
             <w:r>
-              <w:t xml:space="preserve">500 </w:t>
+              <w:t>5</w:t>
+            </w:r>
+            <w:r>
+              <w:t>0</w:t>
+            </w:r>
+            <w:r>
+              <w:t xml:space="preserve">0 </w:t>
             </w:r>
             <w:proofErr w:type="spellStart"/>
             <w:r>
@@ -6941,6 +7127,12 @@
               <w:widowControl w:val="0"/>
               <w:spacing w:line="240" w:lineRule="auto"/>
             </w:pPr>
+            <w:r>
+              <w:t>LKA</w:t>
+            </w:r>
+            <w:r>
+              <w:t xml:space="preserve"> Safety Functionality</w:t>
+            </w:r>
           </w:p>
         </w:tc>
         <w:tc>
@@ -7052,11 +7244,17 @@
               <w:widowControl w:val="0"/>
             </w:pPr>
             <w:r>
-              <w:t>The validity and integrity of the data transmission for '</w:t>
+              <w:t>The validity and integrity o</w:t>
+            </w:r>
+            <w:r>
+              <w:t>f the data transmission for '</w:t>
             </w:r>
             <w:proofErr w:type="spellStart"/>
             <w:r>
-              <w:t>LDW_Torque_Request</w:t>
+              <w:t>LKA</w:t>
+            </w:r>
+            <w:r>
+              <w:t>_Torque_Request</w:t>
             </w:r>
             <w:proofErr w:type="spellEnd"/>
             <w:r>
@@ -7100,7 +7298,16 @@
               <w:spacing w:line="240" w:lineRule="auto"/>
             </w:pPr>
             <w:r>
-              <w:t>50 </w:t>
+              <w:t>5</w:t>
+            </w:r>
+            <w:r>
+              <w:t>0</w:t>
+            </w:r>
+            <w:r>
+              <w:t>0</w:t>
+            </w:r>
+            <w:r>
+              <w:t> </w:t>
             </w:r>
             <w:proofErr w:type="spellStart"/>
             <w:r>
@@ -7163,6 +7370,7 @@
               <w:spacing w:line="240" w:lineRule="auto"/>
             </w:pPr>
             <w:r>
+              <w:lastRenderedPageBreak/>
               <w:t>Technical</w:t>
             </w:r>
           </w:p>
@@ -7347,8 +7555,8 @@
         <w:pStyle w:val="berschrift2"/>
         <w:contextualSpacing w:val="0"/>
       </w:pPr>
-      <w:bookmarkStart w:id="20" w:name="_74udkdvf7nod" w:colFirst="0" w:colLast="0"/>
-      <w:bookmarkEnd w:id="20"/>
+      <w:bookmarkStart w:id="19" w:name="_74udkdvf7nod" w:colFirst="0" w:colLast="0"/>
+      <w:bookmarkEnd w:id="19"/>
       <w:r>
         <w:t>Refinement of the System Architecture</w:t>
       </w:r>
@@ -7436,10 +7644,16 @@
         <w:pStyle w:val="berschrift2"/>
         <w:contextualSpacing w:val="0"/>
       </w:pPr>
-      <w:bookmarkStart w:id="21" w:name="_8cs5or9n3i4" w:colFirst="0" w:colLast="0"/>
+      <w:bookmarkStart w:id="20" w:name="_8cs5or9n3i4" w:colFirst="0" w:colLast="0"/>
+      <w:bookmarkEnd w:id="20"/>
+      <w:r>
+        <w:lastRenderedPageBreak/>
+        <w:t>Allocation of Technical S</w:t>
+      </w:r>
+      <w:bookmarkStart w:id="21" w:name="_GoBack"/>
       <w:bookmarkEnd w:id="21"/>
       <w:r>
-        <w:t>Allocation of Technical Safety Requirements to Architecture Elements</w:t>
+        <w:t>afety Requirements to Architecture Elements</w:t>
       </w:r>
     </w:p>
     <w:p>
@@ -7491,7 +7705,6 @@
       <w:bookmarkStart w:id="22" w:name="_4w6r8buy4lrp" w:colFirst="0" w:colLast="0"/>
       <w:bookmarkEnd w:id="22"/>
       <w:r>
-        <w:lastRenderedPageBreak/>
         <w:t>Warning and Degradation Concept</w:t>
       </w:r>
     </w:p>

--- a/Project Files/04_TechnicalSafetyConcept_LaneAssistance.docx
+++ b/Project Files/04_TechnicalSafetyConcept_LaneAssistance.docx
@@ -306,23 +306,7 @@
           <w:b/>
           <w:color w:val="B7B7B7"/>
         </w:rPr>
-        <w:t xml:space="preserve">[Instructions: Fill in the date, version and description fields. You can fill out the Editor </w:t>
-      </w:r>
-      <w:proofErr w:type="gramStart"/>
-      <w:r>
-        <w:rPr>
-          <w:b/>
-          <w:color w:val="B7B7B7"/>
-        </w:rPr>
-        <w:t>field</w:t>
-      </w:r>
-      <w:proofErr w:type="gramEnd"/>
-      <w:r>
-        <w:rPr>
-          <w:b/>
-          <w:color w:val="B7B7B7"/>
-        </w:rPr>
-        <w:t xml:space="preserve"> with your name if you want to do so. Keep track of your editing as if this were a real world project. </w:t>
+        <w:t xml:space="preserve">[Instructions: Fill in the date, version and description fields. You can fill out the Editor field with your name if you want to do so. Keep track of your editing as if this were a real world project. </w:t>
       </w:r>
     </w:p>
     <w:p>
@@ -652,8 +636,10 @@
                 <w:sz w:val="22"/>
                 <w:szCs w:val="22"/>
               </w:rPr>
-              <w:t>Technical Safety Concept Lane Assistance</w:t>
-            </w:r>
+              <w:t>Fixed comments from reviewer</w:t>
+            </w:r>
+            <w:bookmarkStart w:id="8" w:name="_GoBack"/>
+            <w:bookmarkEnd w:id="8"/>
           </w:p>
         </w:tc>
       </w:tr>
@@ -820,8 +806,8 @@
                 <w:szCs w:val="22"/>
               </w:rPr>
             </w:pPr>
-            <w:bookmarkStart w:id="8" w:name="_2s8eyo1" w:colFirst="0" w:colLast="0"/>
-            <w:bookmarkEnd w:id="8"/>
+            <w:bookmarkStart w:id="9" w:name="_2s8eyo1" w:colFirst="0" w:colLast="0"/>
+            <w:bookmarkEnd w:id="9"/>
           </w:p>
         </w:tc>
         <w:tc>
@@ -865,8 +851,8 @@
         <w:spacing w:before="480" w:after="180" w:line="240" w:lineRule="auto"/>
         <w:contextualSpacing w:val="0"/>
       </w:pPr>
-      <w:bookmarkStart w:id="9" w:name="_dksuaje1rr9b" w:colFirst="0" w:colLast="0"/>
-      <w:bookmarkEnd w:id="9"/>
+      <w:bookmarkStart w:id="10" w:name="_dksuaje1rr9b" w:colFirst="0" w:colLast="0"/>
+      <w:bookmarkEnd w:id="10"/>
     </w:p>
     <w:p>
       <w:pPr>
@@ -875,8 +861,8 @@
         <w:spacing w:before="480" w:after="180" w:line="240" w:lineRule="auto"/>
         <w:contextualSpacing w:val="0"/>
       </w:pPr>
-      <w:bookmarkStart w:id="10" w:name="_mpqza6jxmg1n" w:colFirst="0" w:colLast="0"/>
-      <w:bookmarkEnd w:id="10"/>
+      <w:bookmarkStart w:id="11" w:name="_mpqza6jxmg1n" w:colFirst="0" w:colLast="0"/>
+      <w:bookmarkEnd w:id="11"/>
       <w:r>
         <w:t>Table of Contents</w:t>
       </w:r>
@@ -1135,8 +1121,8 @@
         <w:pStyle w:val="berschrift1"/>
         <w:contextualSpacing w:val="0"/>
       </w:pPr>
-      <w:bookmarkStart w:id="11" w:name="_fulgh8sf1ocg" w:colFirst="0" w:colLast="0"/>
-      <w:bookmarkEnd w:id="11"/>
+      <w:bookmarkStart w:id="12" w:name="_fulgh8sf1ocg" w:colFirst="0" w:colLast="0"/>
+      <w:bookmarkEnd w:id="12"/>
       <w:r>
         <w:t>Purpose of the Technical Safety Concept</w:t>
       </w:r>
@@ -1182,8 +1168,8 @@
         <w:pStyle w:val="berschrift1"/>
         <w:contextualSpacing w:val="0"/>
       </w:pPr>
-      <w:bookmarkStart w:id="12" w:name="_757cx6xm46zb" w:colFirst="0" w:colLast="0"/>
-      <w:bookmarkEnd w:id="12"/>
+      <w:bookmarkStart w:id="13" w:name="_757cx6xm46zb" w:colFirst="0" w:colLast="0"/>
+      <w:bookmarkEnd w:id="13"/>
       <w:r>
         <w:t>Inputs to the Technical Safety Concept</w:t>
       </w:r>
@@ -1193,8 +1179,8 @@
         <w:pStyle w:val="berschrift2"/>
         <w:contextualSpacing w:val="0"/>
       </w:pPr>
-      <w:bookmarkStart w:id="13" w:name="_2f9rjqxbsp2" w:colFirst="0" w:colLast="0"/>
-      <w:bookmarkEnd w:id="13"/>
+      <w:bookmarkStart w:id="14" w:name="_2f9rjqxbsp2" w:colFirst="0" w:colLast="0"/>
+      <w:bookmarkEnd w:id="14"/>
       <w:r>
         <w:t>Functional Safety Requirements</w:t>
       </w:r>
@@ -1205,17 +1191,8 @@
           <w:b/>
           <w:color w:val="B7B7B7"/>
         </w:rPr>
-        <w:t xml:space="preserve">[Instructions: Provide the functional safety requirements derived in the functional safety </w:t>
+        <w:t>[Instructions: Provide the functional safety requirements derived in the functional safety concept ]</w:t>
       </w:r>
-      <w:proofErr w:type="gramStart"/>
-      <w:r>
-        <w:rPr>
-          <w:b/>
-          <w:color w:val="B7B7B7"/>
-        </w:rPr>
-        <w:t>concept ]</w:t>
-      </w:r>
-      <w:proofErr w:type="gramEnd"/>
     </w:p>
     <w:p/>
     <w:p/>
@@ -1461,7 +1438,6 @@
                 <w:szCs w:val="18"/>
               </w:rPr>
             </w:pPr>
-            <w:proofErr w:type="spellStart"/>
             <w:r>
               <w:rPr>
                 <w:sz w:val="18"/>
@@ -1469,7 +1445,6 @@
               </w:rPr>
               <w:t>Max_Torque_Amplitude</w:t>
             </w:r>
-            <w:proofErr w:type="spellEnd"/>
           </w:p>
         </w:tc>
         <w:tc>
@@ -1508,13 +1483,8 @@
               <w:spacing w:line="240" w:lineRule="auto"/>
             </w:pPr>
             <w:r>
-              <w:t>50 </w:t>
-            </w:r>
-            <w:proofErr w:type="spellStart"/>
-            <w:r>
-              <w:t>ms</w:t>
-            </w:r>
-            <w:proofErr w:type="spellEnd"/>
+              <w:t>50 ms</w:t>
+            </w:r>
           </w:p>
         </w:tc>
         <w:tc>
@@ -1620,7 +1590,6 @@
                 <w:szCs w:val="18"/>
               </w:rPr>
             </w:pPr>
-            <w:proofErr w:type="spellStart"/>
             <w:r>
               <w:rPr>
                 <w:sz w:val="18"/>
@@ -1628,7 +1597,6 @@
               </w:rPr>
               <w:t>Max_Torque_Frequency</w:t>
             </w:r>
-            <w:proofErr w:type="spellEnd"/>
           </w:p>
         </w:tc>
         <w:tc>
@@ -1667,13 +1635,8 @@
               <w:spacing w:line="240" w:lineRule="auto"/>
             </w:pPr>
             <w:r>
-              <w:t>50 </w:t>
-            </w:r>
-            <w:proofErr w:type="spellStart"/>
-            <w:r>
-              <w:t>ms</w:t>
-            </w:r>
-            <w:proofErr w:type="spellEnd"/>
+              <w:t>50 ms</w:t>
+            </w:r>
           </w:p>
         </w:tc>
         <w:tc>
@@ -1893,19 +1856,8 @@
                 <w:szCs w:val="20"/>
                 <w:lang w:val="en-US"/>
               </w:rPr>
-              <w:t xml:space="preserve">for only </w:t>
-            </w:r>
-            <w:proofErr w:type="spellStart"/>
-            <w:r>
-              <w:rPr>
-                <w:rFonts w:ascii="LiberationSans" w:hAnsi="LiberationSans" w:cs="LiberationSans"/>
-                <w:sz w:val="20"/>
-                <w:szCs w:val="20"/>
-                <w:lang w:val="en-US"/>
-              </w:rPr>
-              <w:t>Max_Duration</w:t>
-            </w:r>
-            <w:proofErr w:type="spellEnd"/>
+              <w:t>for only Max_Duration</w:t>
+            </w:r>
           </w:p>
         </w:tc>
         <w:tc>
@@ -1944,13 +1896,8 @@
               <w:spacing w:line="240" w:lineRule="auto"/>
             </w:pPr>
             <w:r>
-              <w:t>500 </w:t>
-            </w:r>
-            <w:proofErr w:type="spellStart"/>
-            <w:r>
-              <w:t>ms</w:t>
-            </w:r>
-            <w:proofErr w:type="spellEnd"/>
+              <w:t>500 ms</w:t>
+            </w:r>
           </w:p>
         </w:tc>
         <w:tc>
@@ -1983,8 +1930,8 @@
         <w:pStyle w:val="berschrift2"/>
         <w:contextualSpacing w:val="0"/>
       </w:pPr>
-      <w:bookmarkStart w:id="14" w:name="_qp3s9pvua9mt" w:colFirst="0" w:colLast="0"/>
-      <w:bookmarkEnd w:id="14"/>
+      <w:bookmarkStart w:id="15" w:name="_qp3s9pvua9mt" w:colFirst="0" w:colLast="0"/>
+      <w:bookmarkEnd w:id="15"/>
       <w:r>
         <w:t>Refined System Architecture from Functional Safety Concept</w:t>
       </w:r>
@@ -2054,10 +2001,10 @@
         <w:pStyle w:val="berschrift3"/>
         <w:contextualSpacing w:val="0"/>
       </w:pPr>
-      <w:bookmarkStart w:id="15" w:name="_qvk4x8rvn2fn" w:colFirst="0" w:colLast="0"/>
-      <w:bookmarkStart w:id="16" w:name="_cqb49updinx4" w:colFirst="0" w:colLast="0"/>
-      <w:bookmarkEnd w:id="15"/>
+      <w:bookmarkStart w:id="16" w:name="_qvk4x8rvn2fn" w:colFirst="0" w:colLast="0"/>
+      <w:bookmarkStart w:id="17" w:name="_cqb49updinx4" w:colFirst="0" w:colLast="0"/>
       <w:bookmarkEnd w:id="16"/>
+      <w:bookmarkEnd w:id="17"/>
       <w:r>
         <w:t>Functional overview of architecture elements</w:t>
       </w:r>
@@ -2068,17 +2015,8 @@
           <w:b/>
           <w:color w:val="B7B7B7"/>
         </w:rPr>
-        <w:t>[Instructions: Provide a description for each functional safety element; what is each element's purpose in the lane assistance item</w:t>
+        <w:t>[Instructions: Provide a description for each functional safety element; what is each element's purpose in the lane assistance item? ]</w:t>
       </w:r>
-      <w:proofErr w:type="gramStart"/>
-      <w:r>
-        <w:rPr>
-          <w:b/>
-          <w:color w:val="B7B7B7"/>
-        </w:rPr>
-        <w:t>? ]</w:t>
-      </w:r>
-      <w:proofErr w:type="gramEnd"/>
     </w:p>
     <w:p/>
     <w:p/>
@@ -2775,21 +2713,7 @@
               <w:rPr>
                 <w:lang w:val="en-US"/>
               </w:rPr>
-              <w:t xml:space="preserve">It gets </w:t>
-            </w:r>
-            <w:proofErr w:type="spellStart"/>
-            <w:r>
-              <w:rPr>
-                <w:lang w:val="en-US"/>
-              </w:rPr>
-              <w:t>Primary_LDW_Torque_Request</w:t>
-            </w:r>
-            <w:proofErr w:type="spellEnd"/>
-            <w:r>
-              <w:rPr>
-                <w:lang w:val="en-US"/>
-              </w:rPr>
-              <w:t xml:space="preserve"> from </w:t>
+              <w:t xml:space="preserve">It gets Primary_LDW_Torque_Request from </w:t>
             </w:r>
             <w:r>
               <w:t>Normal Lane Assistance Functionality</w:t>
@@ -2810,45 +2734,13 @@
               <w:spacing w:line="240" w:lineRule="auto"/>
             </w:pPr>
             <w:r>
-              <w:t xml:space="preserve">And eventually creates </w:t>
-            </w:r>
-            <w:proofErr w:type="spellStart"/>
-            <w:r>
-              <w:t>LDW_Torque_Request</w:t>
-            </w:r>
-            <w:proofErr w:type="spellEnd"/>
-            <w:r>
-              <w:t xml:space="preserve"> to generate final torque. </w:t>
-            </w:r>
-            <w:proofErr w:type="spellStart"/>
-            <w:r>
-              <w:t>Its</w:t>
-            </w:r>
-            <w:proofErr w:type="spellEnd"/>
-            <w:r>
-              <w:t xml:space="preserve"> also create </w:t>
-            </w:r>
-            <w:proofErr w:type="spellStart"/>
-            <w:r>
-              <w:t>LDW_Activation_Status</w:t>
-            </w:r>
-            <w:proofErr w:type="spellEnd"/>
-            <w:r>
-              <w:t xml:space="preserve">. </w:t>
+              <w:t xml:space="preserve">And eventually creates LDW_Torque_Request to generate final torque. Its also create LDW_Activation_Status. </w:t>
             </w:r>
             <w:r>
               <w:t>Lastly, it</w:t>
             </w:r>
             <w:r>
-              <w:t xml:space="preserve"> sends </w:t>
-            </w:r>
-            <w:proofErr w:type="spellStart"/>
-            <w:r>
-              <w:t>LDW_Error_Status</w:t>
-            </w:r>
-            <w:proofErr w:type="spellEnd"/>
-            <w:r>
-              <w:t xml:space="preserve"> to </w:t>
+              <w:t xml:space="preserve"> sends LDW_Error_Status to </w:t>
             </w:r>
             <w:r>
               <w:rPr>
@@ -2922,19 +2814,11 @@
                 <w:lang w:val="en-US"/>
               </w:rPr>
             </w:pPr>
-            <w:proofErr w:type="gramStart"/>
             <w:r>
               <w:rPr>
                 <w:lang w:val="en-US"/>
               </w:rPr>
-              <w:t>is</w:t>
-            </w:r>
-            <w:proofErr w:type="gramEnd"/>
-            <w:r>
-              <w:rPr>
-                <w:lang w:val="en-US"/>
-              </w:rPr>
-              <w:t xml:space="preserve"> part of the Safety Lane Assistance Functionality.</w:t>
+              <w:t>is part of the Safety Lane Assistance Functionality.</w:t>
             </w:r>
           </w:p>
           <w:p>
@@ -2973,27 +2857,13 @@
               <w:rPr>
                 <w:lang w:val="en-US"/>
               </w:rPr>
-              <w:t xml:space="preserve">It gets </w:t>
-            </w:r>
-            <w:proofErr w:type="spellStart"/>
+              <w:t>It gets Primary_LKA</w:t>
+            </w:r>
             <w:r>
               <w:rPr>
                 <w:lang w:val="en-US"/>
               </w:rPr>
-              <w:t>Primary_LKA</w:t>
-            </w:r>
-            <w:r>
-              <w:rPr>
-                <w:lang w:val="en-US"/>
-              </w:rPr>
-              <w:t>_Torque_Request</w:t>
-            </w:r>
-            <w:proofErr w:type="spellEnd"/>
-            <w:r>
-              <w:rPr>
-                <w:lang w:val="en-US"/>
-              </w:rPr>
-              <w:t xml:space="preserve"> from </w:t>
+              <w:t xml:space="preserve">_Torque_Request from </w:t>
             </w:r>
             <w:r>
               <w:t>Normal Lane Assistance Functionality</w:t>
@@ -3017,54 +2887,22 @@
               <w:t xml:space="preserve">And </w:t>
             </w:r>
             <w:r>
-              <w:t xml:space="preserve">eventually creates </w:t>
-            </w:r>
-            <w:proofErr w:type="spellStart"/>
-            <w:r>
-              <w:t>LKA</w:t>
-            </w:r>
-            <w:r>
-              <w:t>_Torque_Request</w:t>
-            </w:r>
-            <w:proofErr w:type="spellEnd"/>
-            <w:r>
-              <w:t xml:space="preserve"> to generate final torque. </w:t>
-            </w:r>
-            <w:proofErr w:type="spellStart"/>
-            <w:r>
-              <w:t>Its</w:t>
-            </w:r>
-            <w:proofErr w:type="spellEnd"/>
-            <w:r>
-              <w:t xml:space="preserve"> also create </w:t>
-            </w:r>
-            <w:proofErr w:type="spellStart"/>
-            <w:r>
-              <w:t>L</w:t>
+              <w:t>eventually creates LKA</w:t>
+            </w:r>
+            <w:r>
+              <w:t>_Torque_Request to generate final torque. Its also create L</w:t>
             </w:r>
             <w:r>
               <w:t>KA</w:t>
             </w:r>
             <w:r>
-              <w:t>_Activation_Status</w:t>
-            </w:r>
-            <w:proofErr w:type="spellEnd"/>
-            <w:r>
-              <w:t xml:space="preserve">. </w:t>
-            </w:r>
-            <w:r>
-              <w:t xml:space="preserve">Lastly, it sends </w:t>
-            </w:r>
-            <w:proofErr w:type="spellStart"/>
-            <w:r>
-              <w:t>LKA</w:t>
-            </w:r>
-            <w:r>
-              <w:t>_Error_Status</w:t>
-            </w:r>
-            <w:proofErr w:type="spellEnd"/>
-            <w:r>
-              <w:t xml:space="preserve"> to </w:t>
+              <w:t xml:space="preserve">_Activation_Status. </w:t>
+            </w:r>
+            <w:r>
+              <w:t>Lastly, it sends LKA</w:t>
+            </w:r>
+            <w:r>
+              <w:t xml:space="preserve">_Error_Status to </w:t>
             </w:r>
             <w:r>
               <w:rPr>
@@ -3172,8 +3010,8 @@
         <w:pStyle w:val="berschrift1"/>
         <w:contextualSpacing w:val="0"/>
       </w:pPr>
-      <w:bookmarkStart w:id="17" w:name="_mx8us8onanqo" w:colFirst="0" w:colLast="0"/>
-      <w:bookmarkEnd w:id="17"/>
+      <w:bookmarkStart w:id="18" w:name="_mx8us8onanqo" w:colFirst="0" w:colLast="0"/>
+      <w:bookmarkEnd w:id="18"/>
       <w:r>
         <w:t>Technical Safety Concept</w:t>
       </w:r>
@@ -3184,8 +3022,8 @@
         <w:pStyle w:val="berschrift2"/>
         <w:contextualSpacing w:val="0"/>
       </w:pPr>
-      <w:bookmarkStart w:id="18" w:name="_lnxjuovv6kca" w:colFirst="0" w:colLast="0"/>
-      <w:bookmarkEnd w:id="18"/>
+      <w:bookmarkStart w:id="19" w:name="_lnxjuovv6kca" w:colFirst="0" w:colLast="0"/>
+      <w:bookmarkEnd w:id="19"/>
       <w:r>
         <w:t>Technical Safety Requirements</w:t>
       </w:r>
@@ -3235,15 +3073,7 @@
     </w:p>
     <w:p>
       <w:r>
-        <w:t>(</w:t>
-      </w:r>
-      <w:proofErr w:type="gramStart"/>
-      <w:r>
-        <w:t>derived</w:t>
-      </w:r>
-      <w:proofErr w:type="gramEnd"/>
-      <w:r>
-        <w:t xml:space="preserve"> in the functional safety concept)</w:t>
+        <w:t>(derived in the functional safety concept)</w:t>
       </w:r>
     </w:p>
     <w:tbl>
@@ -3469,13 +3299,8 @@
               <w:widowControl w:val="0"/>
             </w:pPr>
             <w:r>
-              <w:t xml:space="preserve">The lane keeping item shall ensure that the lane departure oscillating torque amplitude is below </w:t>
-            </w:r>
-            <w:proofErr w:type="spellStart"/>
-            <w:r>
-              <w:t>Max_Torque_Amplitude</w:t>
-            </w:r>
-            <w:proofErr w:type="spellEnd"/>
+              <w:t>The lane keeping item shall ensure that the lane departure oscillating torque amplitude is below Max_Torque_Amplitude</w:t>
+            </w:r>
           </w:p>
         </w:tc>
         <w:tc>
@@ -3804,15 +3629,7 @@
               <w:widowControl w:val="0"/>
             </w:pPr>
             <w:r>
-              <w:t>The LDW safety component shall ensure that the amplitude of the '</w:t>
-            </w:r>
-            <w:proofErr w:type="spellStart"/>
-            <w:r>
-              <w:t>LDW_Torque_Request</w:t>
-            </w:r>
-            <w:proofErr w:type="spellEnd"/>
-            <w:r>
-              <w:t>' sent to the 'Final electronic power steering Torque' component is b</w:t>
+              <w:t>The LDW safety component shall ensure that the amplitude of the 'LDW_Torque_Request' sent to the 'Final electronic power steering Torque' component is b</w:t>
             </w:r>
             <w:r>
               <w:t xml:space="preserve">elow </w:t>
@@ -3823,13 +3640,8 @@
               <w:widowControl w:val="0"/>
             </w:pPr>
             <w:r>
-              <w:t>'</w:t>
-            </w:r>
-            <w:proofErr w:type="spellStart"/>
-            <w:r>
-              <w:t>Max_Torque_Amplitude</w:t>
-            </w:r>
-            <w:proofErr w:type="spellEnd"/>
+              <w:t>'Max_Torque_Amplitude</w:t>
+            </w:r>
           </w:p>
         </w:tc>
         <w:tc>
@@ -3868,13 +3680,8 @@
               <w:spacing w:line="240" w:lineRule="auto"/>
             </w:pPr>
             <w:r>
-              <w:t>50 </w:t>
-            </w:r>
-            <w:proofErr w:type="spellStart"/>
-            <w:r>
-              <w:t>ms</w:t>
-            </w:r>
-            <w:proofErr w:type="spellEnd"/>
+              <w:t>50 ms</w:t>
+            </w:r>
           </w:p>
         </w:tc>
         <w:tc>
@@ -3994,23 +3801,7 @@
                 <w:color w:val="auto"/>
                 <w:shd w:val="clear" w:color="auto" w:fill="FFFFFF"/>
               </w:rPr>
-              <w:t>As soon as a failure is detected by the LDW function, it shall deactivate the LDW feature and the '</w:t>
-            </w:r>
-            <w:proofErr w:type="spellStart"/>
-            <w:r>
-              <w:rPr>
-                <w:color w:val="auto"/>
-                <w:shd w:val="clear" w:color="auto" w:fill="FFFFFF"/>
-              </w:rPr>
-              <w:t>LDW_Torque_Request</w:t>
-            </w:r>
-            <w:proofErr w:type="spellEnd"/>
-            <w:r>
-              <w:rPr>
-                <w:color w:val="auto"/>
-                <w:shd w:val="clear" w:color="auto" w:fill="FFFFFF"/>
-              </w:rPr>
-              <w:t>' shall be set to zero.</w:t>
+              <w:t>As soon as a failure is detected by the LDW function, it shall deactivate the LDW feature and the 'LDW_Torque_Request' shall be set to zero.</w:t>
             </w:r>
           </w:p>
         </w:tc>
@@ -4050,13 +3841,8 @@
               <w:spacing w:line="240" w:lineRule="auto"/>
             </w:pPr>
             <w:r>
-              <w:t>50 </w:t>
-            </w:r>
-            <w:proofErr w:type="spellStart"/>
-            <w:r>
-              <w:t>ms</w:t>
-            </w:r>
-            <w:proofErr w:type="spellEnd"/>
+              <w:t>50 ms</w:t>
+            </w:r>
           </w:p>
         </w:tc>
         <w:tc>
@@ -4213,13 +3999,8 @@
               <w:spacing w:line="240" w:lineRule="auto"/>
             </w:pPr>
             <w:r>
-              <w:t>50 </w:t>
-            </w:r>
-            <w:proofErr w:type="spellStart"/>
-            <w:r>
-              <w:t>ms</w:t>
-            </w:r>
-            <w:proofErr w:type="spellEnd"/>
+              <w:t>50 ms</w:t>
+            </w:r>
           </w:p>
         </w:tc>
         <w:tc>
@@ -4332,15 +4113,7 @@
               <w:widowControl w:val="0"/>
             </w:pPr>
             <w:r>
-              <w:t>The validity and integrity of the data transmission for '</w:t>
-            </w:r>
-            <w:proofErr w:type="spellStart"/>
-            <w:r>
-              <w:t>LDW_Torque_Request</w:t>
-            </w:r>
-            <w:proofErr w:type="spellEnd"/>
-            <w:r>
-              <w:t>' signal shall be ensured.</w:t>
+              <w:t>The validity and integrity of the data transmission for 'LDW_Torque_Request' signal shall be ensured.</w:t>
             </w:r>
           </w:p>
         </w:tc>
@@ -4380,13 +4153,8 @@
               <w:spacing w:line="240" w:lineRule="auto"/>
             </w:pPr>
             <w:r>
-              <w:t>50 </w:t>
-            </w:r>
-            <w:proofErr w:type="spellStart"/>
-            <w:r>
-              <w:t>ms</w:t>
-            </w:r>
-            <w:proofErr w:type="spellEnd"/>
+              <w:t>50 ms</w:t>
+            </w:r>
           </w:p>
         </w:tc>
         <w:tc>
@@ -4492,15 +4260,7 @@
               <w:widowControl w:val="0"/>
             </w:pPr>
             <w:r>
-              <w:t xml:space="preserve">Memory test shall be conducted at </w:t>
-            </w:r>
-            <w:proofErr w:type="spellStart"/>
-            <w:r>
-              <w:t>start up</w:t>
-            </w:r>
-            <w:proofErr w:type="spellEnd"/>
-            <w:r>
-              <w:t xml:space="preserve"> of the EPS ECU to check for any faults in memory.</w:t>
+              <w:t>Memory test shall be conducted at start up of the EPS ECU to check for any faults in memory.</w:t>
             </w:r>
           </w:p>
         </w:tc>
@@ -4594,23 +4354,7 @@
           <w:b/>
           <w:color w:val="B7B7B7"/>
         </w:rPr>
-        <w:t>[Instructions: Fill in the technical safety requirements for the lane departure warning second functional safety requirement. We have provided the associated functional safety requirement in the table below. Hint</w:t>
-      </w:r>
-      <w:proofErr w:type="gramStart"/>
-      <w:r>
-        <w:rPr>
-          <w:b/>
-          <w:color w:val="B7B7B7"/>
-        </w:rPr>
-        <w:t>:.</w:t>
-      </w:r>
-      <w:proofErr w:type="gramEnd"/>
-      <w:r>
-        <w:rPr>
-          <w:b/>
-          <w:color w:val="B7B7B7"/>
-        </w:rPr>
-        <w:t xml:space="preserve"> Most of the technical safety requirements will be the same. At least one technical safety requirement will have to be slightly modified because we are talking about frequency instead of amplitude. These requirements were not given in the lessons]</w:t>
+        <w:t>[Instructions: Fill in the technical safety requirements for the lane departure warning second functional safety requirement. We have provided the associated functional safety requirement in the table below. Hint:. Most of the technical safety requirements will be the same. At least one technical safety requirement will have to be slightly modified because we are talking about frequency instead of amplitude. These requirements were not given in the lessons]</w:t>
       </w:r>
     </w:p>
     <w:p/>
@@ -4622,15 +4366,7 @@
     </w:p>
     <w:p>
       <w:r>
-        <w:t>(</w:t>
-      </w:r>
-      <w:proofErr w:type="gramStart"/>
-      <w:r>
-        <w:t>derived</w:t>
-      </w:r>
-      <w:proofErr w:type="gramEnd"/>
-      <w:r>
-        <w:t xml:space="preserve"> in the functional safety concept)</w:t>
+        <w:t>(derived in the functional safety concept)</w:t>
       </w:r>
     </w:p>
     <w:tbl>
@@ -4856,13 +4592,8 @@
               <w:widowControl w:val="0"/>
             </w:pPr>
             <w:r>
-              <w:t xml:space="preserve">The lane keeping item shall ensure that the lane departure oscillating torque frequency is below </w:t>
-            </w:r>
-            <w:proofErr w:type="spellStart"/>
-            <w:r>
-              <w:t>Max_Torque_Frequency</w:t>
-            </w:r>
-            <w:proofErr w:type="spellEnd"/>
+              <w:t>The lane keeping item shall ensure that the lane departure oscillating torque frequency is below Max_Torque_Frequency</w:t>
+            </w:r>
           </w:p>
         </w:tc>
         <w:tc>
@@ -5196,15 +4927,7 @@
               <w:widowControl w:val="0"/>
             </w:pPr>
             <w:r>
-              <w:t>The LDW safety component shall ensure that the amplitude of the '</w:t>
-            </w:r>
-            <w:proofErr w:type="spellStart"/>
-            <w:r>
-              <w:t>LDW_Torque_Request</w:t>
-            </w:r>
-            <w:proofErr w:type="spellEnd"/>
-            <w:r>
-              <w:t>' sent to the 'Final electronic power steering Torque' component is b</w:t>
+              <w:t>The LDW safety component shall ensure that the amplitude of the 'LDW_Torque_Request' sent to the 'Final electronic power steering Torque' component is b</w:t>
             </w:r>
             <w:r>
               <w:t xml:space="preserve">elow </w:t>
@@ -5215,13 +4938,8 @@
               <w:widowControl w:val="0"/>
             </w:pPr>
             <w:r>
-              <w:t>'</w:t>
-            </w:r>
-            <w:proofErr w:type="spellStart"/>
-            <w:r>
-              <w:t>Max_Torque_Frequency</w:t>
-            </w:r>
-            <w:proofErr w:type="spellEnd"/>
+              <w:t>'Max_Torque_Frequency</w:t>
+            </w:r>
           </w:p>
         </w:tc>
         <w:tc>
@@ -5260,13 +4978,8 @@
               <w:spacing w:line="240" w:lineRule="auto"/>
             </w:pPr>
             <w:r>
-              <w:t>50 </w:t>
-            </w:r>
-            <w:proofErr w:type="spellStart"/>
-            <w:r>
-              <w:t>ms</w:t>
-            </w:r>
-            <w:proofErr w:type="spellEnd"/>
+              <w:t>50 ms</w:t>
+            </w:r>
           </w:p>
         </w:tc>
         <w:tc>
@@ -5386,23 +5099,7 @@
                 <w:color w:val="auto"/>
                 <w:shd w:val="clear" w:color="auto" w:fill="FFFFFF"/>
               </w:rPr>
-              <w:t>As soon as a failure is detected by the LDW function, it shall deactivate the LDW feature and the '</w:t>
-            </w:r>
-            <w:proofErr w:type="spellStart"/>
-            <w:r>
-              <w:rPr>
-                <w:color w:val="auto"/>
-                <w:shd w:val="clear" w:color="auto" w:fill="FFFFFF"/>
-              </w:rPr>
-              <w:t>LDW_Torque_Request</w:t>
-            </w:r>
-            <w:proofErr w:type="spellEnd"/>
-            <w:r>
-              <w:rPr>
-                <w:color w:val="auto"/>
-                <w:shd w:val="clear" w:color="auto" w:fill="FFFFFF"/>
-              </w:rPr>
-              <w:t>' shall be set to zero.</w:t>
+              <w:t>As soon as a failure is detected by the LDW function, it shall deactivate the LDW feature and the 'LDW_Torque_Request' shall be set to zero.</w:t>
             </w:r>
           </w:p>
         </w:tc>
@@ -5442,13 +5139,8 @@
               <w:spacing w:line="240" w:lineRule="auto"/>
             </w:pPr>
             <w:r>
-              <w:t>50 </w:t>
-            </w:r>
-            <w:proofErr w:type="spellStart"/>
-            <w:r>
-              <w:t>ms</w:t>
-            </w:r>
-            <w:proofErr w:type="spellEnd"/>
+              <w:t>50 ms</w:t>
+            </w:r>
           </w:p>
         </w:tc>
         <w:tc>
@@ -5600,13 +5292,8 @@
               <w:spacing w:line="240" w:lineRule="auto"/>
             </w:pPr>
             <w:r>
-              <w:t>50 </w:t>
-            </w:r>
-            <w:proofErr w:type="spellStart"/>
-            <w:r>
-              <w:t>ms</w:t>
-            </w:r>
-            <w:proofErr w:type="spellEnd"/>
+              <w:t>50 ms</w:t>
+            </w:r>
           </w:p>
         </w:tc>
         <w:tc>
@@ -5718,15 +5405,7 @@
               <w:widowControl w:val="0"/>
             </w:pPr>
             <w:r>
-              <w:t>The validity and integrity of the data transmission for '</w:t>
-            </w:r>
-            <w:proofErr w:type="spellStart"/>
-            <w:r>
-              <w:t>LDW_Torque_Request</w:t>
-            </w:r>
-            <w:proofErr w:type="spellEnd"/>
-            <w:r>
-              <w:t>' signal shall be ensured.</w:t>
+              <w:t>The validity and integrity of the data transmission for 'LDW_Torque_Request' signal shall be ensured.</w:t>
             </w:r>
           </w:p>
         </w:tc>
@@ -5766,13 +5445,8 @@
               <w:spacing w:line="240" w:lineRule="auto"/>
             </w:pPr>
             <w:r>
-              <w:t>50 </w:t>
-            </w:r>
-            <w:proofErr w:type="spellStart"/>
-            <w:r>
-              <w:t>ms</w:t>
-            </w:r>
-            <w:proofErr w:type="spellEnd"/>
+              <w:t>50 ms</w:t>
+            </w:r>
           </w:p>
         </w:tc>
         <w:tc>
@@ -5875,15 +5549,7 @@
               <w:widowControl w:val="0"/>
             </w:pPr>
             <w:r>
-              <w:t xml:space="preserve">Memory test shall be conducted at </w:t>
-            </w:r>
-            <w:proofErr w:type="spellStart"/>
-            <w:r>
-              <w:t>start up</w:t>
-            </w:r>
-            <w:proofErr w:type="spellEnd"/>
-            <w:r>
-              <w:t xml:space="preserve"> of the EPS ECU to check for any faults in memory.</w:t>
+              <w:t>Memory test shall be conducted at start up of the EPS ECU to check for any faults in memory.</w:t>
             </w:r>
           </w:p>
         </w:tc>
@@ -6022,23 +5688,7 @@
           <w:b/>
           <w:color w:val="B7B7B7"/>
         </w:rPr>
-        <w:t>[Instructions: Fill in the technical safety requirements for the lane keeping assistance functional safety requirement 02-01. We have provided the associated functional safety requirement in the table below. Hint</w:t>
-      </w:r>
-      <w:proofErr w:type="gramStart"/>
-      <w:r>
-        <w:rPr>
-          <w:b/>
-          <w:color w:val="B7B7B7"/>
-        </w:rPr>
-        <w:t>:.</w:t>
-      </w:r>
-      <w:proofErr w:type="gramEnd"/>
-      <w:r>
-        <w:rPr>
-          <w:b/>
-          <w:color w:val="B7B7B7"/>
-        </w:rPr>
-        <w:t xml:space="preserve"> You can reuse the technical safety requirements from functional safety requirement 01-01. But you need to change the language because we are now looking at a different system. The ASIL and Fault Tolerant Time Interval are different as well.]</w:t>
+        <w:t>[Instructions: Fill in the technical safety requirements for the lane keeping assistance functional safety requirement 02-01. We have provided the associated functional safety requirement in the table below. Hint:. You can reuse the technical safety requirements from functional safety requirement 01-01. But you need to change the language because we are now looking at a different system. The ASIL and Fault Tolerant Time Interval are different as well.]</w:t>
       </w:r>
     </w:p>
     <w:p/>
@@ -6050,15 +5700,7 @@
     <w:p>
       <w:r>
         <w:lastRenderedPageBreak/>
-        <w:t>(</w:t>
-      </w:r>
-      <w:proofErr w:type="gramStart"/>
-      <w:r>
-        <w:t>derived</w:t>
-      </w:r>
-      <w:proofErr w:type="gramEnd"/>
-      <w:r>
-        <w:t xml:space="preserve"> in the functional safety concept)</w:t>
+        <w:t>(derived in the functional safety concept)</w:t>
       </w:r>
     </w:p>
     <w:p/>
@@ -6285,13 +5927,8 @@
               <w:widowControl w:val="0"/>
             </w:pPr>
             <w:r>
-              <w:t xml:space="preserve">The lane keeping item shall ensure that the lane keeping assistance torque is applied for only </w:t>
-            </w:r>
-            <w:proofErr w:type="spellStart"/>
-            <w:r>
-              <w:t>Max_Duration</w:t>
-            </w:r>
-            <w:proofErr w:type="spellEnd"/>
+              <w:t>The lane keeping item shall ensure that the lane keeping assistance torque is applied for only Max_Duration</w:t>
+            </w:r>
           </w:p>
         </w:tc>
         <w:tc>
@@ -6616,10 +6253,7 @@
               <w:t>The LKA</w:t>
             </w:r>
             <w:r>
-              <w:t xml:space="preserve"> safety component shall ensure</w:t>
-            </w:r>
-            <w:r>
-              <w:t xml:space="preserve"> that t</w:t>
+              <w:t xml:space="preserve"> safety component shall ensure that t</w:t>
             </w:r>
             <w:r>
               <w:t xml:space="preserve">he </w:t>
@@ -6627,42 +6261,20 @@
             <w:r>
               <w:t>'</w:t>
             </w:r>
-            <w:proofErr w:type="spellStart"/>
             <w:r>
               <w:t>LKA</w:t>
             </w:r>
             <w:r>
-              <w:t>_Torque_Request</w:t>
-            </w:r>
-            <w:proofErr w:type="spellEnd"/>
-            <w:r>
-              <w:t>' sent t</w:t>
-            </w:r>
-            <w:r>
-              <w:t>o</w:t>
-            </w:r>
-            <w:r>
-              <w:t xml:space="preserve"> the ' Final e</w:t>
-            </w:r>
-            <w:r>
-              <w:t>lectronic power steering</w:t>
-            </w:r>
-          </w:p>
-          <w:p>
-            <w:pPr>
-              <w:widowControl w:val="0"/>
-            </w:pPr>
-            <w:r>
-              <w:t>Torque' component is applied for only</w:t>
-            </w:r>
-            <w:r>
-              <w:t xml:space="preserve"> </w:t>
-            </w:r>
-            <w:proofErr w:type="spellStart"/>
-            <w:r>
-              <w:t>Max_Duration</w:t>
-            </w:r>
-            <w:proofErr w:type="spellEnd"/>
+              <w:t>_Torque_Request' sent to the ' Final electronic power steering</w:t>
+            </w:r>
+          </w:p>
+          <w:p>
+            <w:pPr>
+              <w:widowControl w:val="0"/>
+            </w:pPr>
+            <w:r>
+              <w:t>Torque' component is applied for only Max_Duration</w:t>
+            </w:r>
           </w:p>
         </w:tc>
         <w:tc>
@@ -6701,13 +6313,8 @@
               <w:spacing w:line="240" w:lineRule="auto"/>
             </w:pPr>
             <w:r>
-              <w:t xml:space="preserve">500 </w:t>
-            </w:r>
-            <w:proofErr w:type="spellStart"/>
-            <w:r>
-              <w:t>ms</w:t>
-            </w:r>
-            <w:proofErr w:type="spellEnd"/>
+              <w:t>500 ms</w:t>
+            </w:r>
           </w:p>
         </w:tc>
         <w:tc>
@@ -6820,13 +6427,7 @@
               <w:t>As soon as the LKA</w:t>
             </w:r>
             <w:r>
-              <w:t xml:space="preserve"> function deactivates</w:t>
-            </w:r>
-            <w:r>
-              <w:t xml:space="preserve"> </w:t>
-            </w:r>
-            <w:r>
-              <w:t>the L</w:t>
+              <w:t xml:space="preserve"> function deactivates the L</w:t>
             </w:r>
             <w:r>
               <w:t>KA</w:t>
@@ -6835,32 +6436,15 @@
               <w:t xml:space="preserve"> feature, the 'LKA</w:t>
             </w:r>
             <w:r>
-              <w:t xml:space="preserve"> Safety'</w:t>
-            </w:r>
-            <w:r>
-              <w:t xml:space="preserve"> </w:t>
-            </w:r>
-            <w:r>
-              <w:t>software block shall send a signal to the</w:t>
-            </w:r>
-            <w:r>
-              <w:t xml:space="preserve"> </w:t>
-            </w:r>
-            <w:r>
-              <w:t>car display ECU to turn on a warning</w:t>
-            </w:r>
-          </w:p>
-          <w:p>
-            <w:pPr>
-              <w:widowControl w:val="0"/>
-            </w:pPr>
-            <w:proofErr w:type="gramStart"/>
-            <w:r>
-              <w:t>light</w:t>
-            </w:r>
-            <w:proofErr w:type="gramEnd"/>
-            <w:r>
-              <w:t>.</w:t>
+              <w:t xml:space="preserve"> Safety' software block shall send a signal to the car display ECU to turn on a warning</w:t>
+            </w:r>
+          </w:p>
+          <w:p>
+            <w:pPr>
+              <w:widowControl w:val="0"/>
+            </w:pPr>
+            <w:r>
+              <w:t>light.</w:t>
             </w:r>
           </w:p>
         </w:tc>
@@ -6906,13 +6490,8 @@
               <w:t>0</w:t>
             </w:r>
             <w:r>
-              <w:t xml:space="preserve">0 </w:t>
-            </w:r>
-            <w:proofErr w:type="spellStart"/>
-            <w:r>
-              <w:t>ms</w:t>
-            </w:r>
-            <w:proofErr w:type="spellEnd"/>
+              <w:t>0 ms</w:t>
+            </w:r>
           </w:p>
         </w:tc>
         <w:tc>
@@ -7028,10 +6607,7 @@
               <w:t xml:space="preserve"> LKA</w:t>
             </w:r>
             <w:r>
-              <w:t xml:space="preserve"> f unction, i</w:t>
-            </w:r>
-            <w:r>
-              <w:t>t shall deactivate the L</w:t>
+              <w:t xml:space="preserve"> f unction, it shall deactivate the L</w:t>
             </w:r>
             <w:r>
               <w:t>KA</w:t>
@@ -7040,24 +6616,10 @@
               <w:t xml:space="preserve"> </w:t>
             </w:r>
             <w:r>
-              <w:t>feature and the '</w:t>
-            </w:r>
-            <w:proofErr w:type="spellStart"/>
-            <w:r>
-              <w:t>LKA</w:t>
-            </w:r>
-            <w:r>
-              <w:t>_Torque_Request</w:t>
-            </w:r>
-            <w:proofErr w:type="spellEnd"/>
-            <w:r>
-              <w:t>'</w:t>
-            </w:r>
-            <w:r>
-              <w:t xml:space="preserve"> </w:t>
-            </w:r>
-            <w:r>
-              <w:t>shall be set to zero.</w:t>
+              <w:t>feature and the 'LKA</w:t>
+            </w:r>
+            <w:r>
+              <w:t>_Torque_Request' shall be set to zero.</w:t>
             </w:r>
           </w:p>
         </w:tc>
@@ -7103,13 +6665,8 @@
               <w:t>0</w:t>
             </w:r>
             <w:r>
-              <w:t xml:space="preserve">0 </w:t>
-            </w:r>
-            <w:proofErr w:type="spellStart"/>
-            <w:r>
-              <w:t>ms</w:t>
-            </w:r>
-            <w:proofErr w:type="spellEnd"/>
+              <w:t>0 ms</w:t>
+            </w:r>
           </w:p>
         </w:tc>
         <w:tc>
@@ -7247,18 +6804,10 @@
               <w:t>The validity and integrity o</w:t>
             </w:r>
             <w:r>
-              <w:t>f the data transmission for '</w:t>
-            </w:r>
-            <w:proofErr w:type="spellStart"/>
-            <w:r>
-              <w:t>LKA</w:t>
-            </w:r>
-            <w:r>
-              <w:t>_Torque_Request</w:t>
-            </w:r>
-            <w:proofErr w:type="spellEnd"/>
-            <w:r>
-              <w:t>' signal shall be ensured.</w:t>
+              <w:t>f the data transmission for 'LKA</w:t>
+            </w:r>
+            <w:r>
+              <w:t>_Torque_Request' signal shall be ensured.</w:t>
             </w:r>
           </w:p>
         </w:tc>
@@ -7307,13 +6856,8 @@
               <w:t>0</w:t>
             </w:r>
             <w:r>
-              <w:t> </w:t>
-            </w:r>
-            <w:proofErr w:type="spellStart"/>
-            <w:r>
-              <w:t>ms</w:t>
-            </w:r>
-            <w:proofErr w:type="spellEnd"/>
+              <w:t> ms</w:t>
+            </w:r>
           </w:p>
         </w:tc>
         <w:tc>
@@ -7417,15 +6961,7 @@
               <w:widowControl w:val="0"/>
             </w:pPr>
             <w:r>
-              <w:t xml:space="preserve">Memory test shall be conducted at </w:t>
-            </w:r>
-            <w:proofErr w:type="spellStart"/>
-            <w:r>
-              <w:t>start up</w:t>
-            </w:r>
-            <w:proofErr w:type="spellEnd"/>
-            <w:r>
-              <w:t xml:space="preserve"> of the EPS ECU to check for any faults in memory.</w:t>
+              <w:t>Memory test shall be conducted at start up of the EPS ECU to check for any faults in memory.</w:t>
             </w:r>
           </w:p>
         </w:tc>
@@ -7555,8 +7091,8 @@
         <w:pStyle w:val="berschrift2"/>
         <w:contextualSpacing w:val="0"/>
       </w:pPr>
-      <w:bookmarkStart w:id="19" w:name="_74udkdvf7nod" w:colFirst="0" w:colLast="0"/>
-      <w:bookmarkEnd w:id="19"/>
+      <w:bookmarkStart w:id="20" w:name="_74udkdvf7nod" w:colFirst="0" w:colLast="0"/>
+      <w:bookmarkEnd w:id="20"/>
       <w:r>
         <w:t>Refinement of the System Architecture</w:t>
       </w:r>
@@ -7644,16 +7180,11 @@
         <w:pStyle w:val="berschrift2"/>
         <w:contextualSpacing w:val="0"/>
       </w:pPr>
-      <w:bookmarkStart w:id="20" w:name="_8cs5or9n3i4" w:colFirst="0" w:colLast="0"/>
-      <w:bookmarkEnd w:id="20"/>
+      <w:bookmarkStart w:id="21" w:name="_8cs5or9n3i4" w:colFirst="0" w:colLast="0"/>
+      <w:bookmarkEnd w:id="21"/>
       <w:r>
         <w:lastRenderedPageBreak/>
-        <w:t>Allocation of Technical S</w:t>
-      </w:r>
-      <w:bookmarkStart w:id="21" w:name="_GoBack"/>
-      <w:bookmarkEnd w:id="21"/>
-      <w:r>
-        <w:t>afety Requirements to Architecture Elements</w:t>
+        <w:t>Allocation of Technical Safety Requirements to Architecture Elements</w:t>
       </w:r>
     </w:p>
     <w:p>
@@ -7966,22 +7497,18 @@
                 <w:lang w:val="en-US"/>
               </w:rPr>
             </w:pPr>
-            <w:proofErr w:type="spellStart"/>
             <w:r>
               <w:t>Max_Torque_Amplitude</w:t>
             </w:r>
-            <w:proofErr w:type="spellEnd"/>
             <w:r>
               <w:t xml:space="preserve"> or </w:t>
             </w:r>
-            <w:proofErr w:type="spellStart"/>
             <w:r>
               <w:t>Max_Torque_</w:t>
             </w:r>
             <w:r>
               <w:t>Frequency</w:t>
             </w:r>
-            <w:proofErr w:type="spellEnd"/>
           </w:p>
         </w:tc>
         <w:tc>
@@ -8082,15 +7609,7 @@
               <w:spacing w:line="240" w:lineRule="auto"/>
             </w:pPr>
             <w:r>
-              <w:t xml:space="preserve">The LKA torque is being applied for more than </w:t>
-            </w:r>
-            <w:proofErr w:type="spellStart"/>
-            <w:r>
-              <w:t>max_duration</w:t>
-            </w:r>
-            <w:proofErr w:type="spellEnd"/>
-            <w:r>
-              <w:t xml:space="preserve"> </w:t>
+              <w:t xml:space="preserve">The LKA torque is being applied for more than max_duration </w:t>
             </w:r>
           </w:p>
         </w:tc>
